--- a/Relatório.docx
+++ b/Relatório.docx
@@ -96,6 +96,11 @@
     </w:p>
     <w:p>
       <w:pPr>
+        <w:jc w:val="center"/>
+      </w:pPr>
+    </w:p>
+    <w:p>
+      <w:pPr>
         <w:pStyle w:val="Ttulo2"/>
       </w:pPr>
       <w:bookmarkStart w:id="0" w:name="_yyhepvkw7wm5" w:colFirst="0" w:colLast="0"/>
@@ -335,20 +340,170 @@
     </w:p>
     <w:p>
       <w:pPr>
+        <w:jc w:val="both"/>
+      </w:pPr>
+    </w:p>
+    <w:p>
+      <w:pPr>
+        <w:jc w:val="both"/>
+      </w:pPr>
+    </w:p>
+    <w:p>
+      <w:pPr>
+        <w:jc w:val="both"/>
+      </w:pPr>
+    </w:p>
+    <w:p>
+      <w:pPr>
+        <w:jc w:val="both"/>
+      </w:pPr>
+    </w:p>
+    <w:p>
+      <w:pPr>
+        <w:jc w:val="both"/>
+      </w:pPr>
+    </w:p>
+    <w:p>
+      <w:pPr>
+        <w:jc w:val="both"/>
+      </w:pPr>
+    </w:p>
+    <w:p>
+      <w:pPr>
+        <w:jc w:val="both"/>
+      </w:pPr>
+    </w:p>
+    <w:p>
+      <w:pPr>
+        <w:jc w:val="both"/>
+      </w:pPr>
+    </w:p>
+    <w:p>
+      <w:pPr>
+        <w:jc w:val="both"/>
+      </w:pPr>
+    </w:p>
+    <w:p>
+      <w:pPr>
+        <w:jc w:val="both"/>
+      </w:pPr>
+    </w:p>
+    <w:p>
+      <w:pPr>
+        <w:jc w:val="both"/>
+      </w:pPr>
+    </w:p>
+    <w:p>
+      <w:pPr>
+        <w:jc w:val="both"/>
+      </w:pPr>
+    </w:p>
+    <w:p>
+      <w:pPr>
+        <w:jc w:val="both"/>
+      </w:pPr>
+    </w:p>
+    <w:p>
+      <w:pPr>
+        <w:jc w:val="both"/>
+      </w:pPr>
+    </w:p>
+    <w:p>
+      <w:pPr>
+        <w:jc w:val="both"/>
+      </w:pPr>
+    </w:p>
+    <w:p>
+      <w:pPr>
         <w:pStyle w:val="Ttulo2"/>
       </w:pPr>
       <w:bookmarkStart w:id="1" w:name="_4u9i4wvy25yl" w:colFirst="0" w:colLast="0"/>
       <w:bookmarkEnd w:id="1"/>
       <w:r>
+        <w:lastRenderedPageBreak/>
         <w:t>Desenvolvimento</w:t>
       </w:r>
     </w:p>
     <w:p>
+      <w:r>
+        <w:tab/>
+        <w:t>A arquitetura do projeto pode ser descrita conforme a imagem a seguir:</w:t>
+      </w:r>
+    </w:p>
+    <w:p/>
+    <w:p>
+      <w:pPr>
+        <w:ind w:left="-1134" w:right="-1177"/>
+        <w:jc w:val="center"/>
+      </w:pPr>
+      <w:r>
+        <w:rPr>
+          <w:noProof/>
+        </w:rPr>
+        <w:drawing>
+          <wp:inline distT="0" distB="0" distL="0" distR="0" wp14:anchorId="6476AD76" wp14:editId="1C634992">
+            <wp:extent cx="7284642" cy="5648325"/>
+            <wp:effectExtent l="0" t="0" r="0" b="0"/>
+            <wp:docPr id="1" name="Imagem 1"/>
+            <wp:cNvGraphicFramePr>
+              <a:graphicFrameLocks xmlns:a="http://schemas.openxmlformats.org/drawingml/2006/main" noChangeAspect="1"/>
+            </wp:cNvGraphicFramePr>
+            <a:graphic xmlns:a="http://schemas.openxmlformats.org/drawingml/2006/main">
+              <a:graphicData uri="http://schemas.openxmlformats.org/drawingml/2006/picture">
+                <pic:pic xmlns:pic="http://schemas.openxmlformats.org/drawingml/2006/picture">
+                  <pic:nvPicPr>
+                    <pic:cNvPr id="0" name="Picture 1"/>
+                    <pic:cNvPicPr>
+                      <a:picLocks noChangeAspect="1" noChangeArrowheads="1"/>
+                    </pic:cNvPicPr>
+                  </pic:nvPicPr>
+                  <pic:blipFill>
+                    <a:blip r:embed="rId5">
+                      <a:extLst>
+                        <a:ext uri="{28A0092B-C50C-407E-A947-70E740481C1C}">
+                          <a14:useLocalDpi xmlns:a14="http://schemas.microsoft.com/office/drawing/2010/main" val="0"/>
+                        </a:ext>
+                      </a:extLst>
+                    </a:blip>
+                    <a:srcRect/>
+                    <a:stretch>
+                      <a:fillRect/>
+                    </a:stretch>
+                  </pic:blipFill>
+                  <pic:spPr bwMode="auto">
+                    <a:xfrm>
+                      <a:off x="0" y="0"/>
+                      <a:ext cx="7305158" cy="5664232"/>
+                    </a:xfrm>
+                    <a:prstGeom prst="rect">
+                      <a:avLst/>
+                    </a:prstGeom>
+                    <a:noFill/>
+                    <a:ln>
+                      <a:noFill/>
+                    </a:ln>
+                  </pic:spPr>
+                </pic:pic>
+              </a:graphicData>
+            </a:graphic>
+          </wp:inline>
+        </w:drawing>
+      </w:r>
+    </w:p>
+    <w:p>
       <w:pPr>
         <w:jc w:val="both"/>
       </w:pPr>
       <w:r>
         <w:tab/>
+      </w:r>
+    </w:p>
+    <w:p>
+      <w:pPr>
+        <w:ind w:firstLine="720"/>
+        <w:jc w:val="both"/>
+      </w:pPr>
+      <w:r>
         <w:t xml:space="preserve">O </w:t>
       </w:r>
       <w:proofErr w:type="spellStart"/>
@@ -398,7 +553,7 @@
       <w:r>
         <w:t xml:space="preserve"> a URL </w:t>
       </w:r>
-      <w:hyperlink r:id="rId5">
+      <w:hyperlink r:id="rId6">
         <w:r>
           <w:rPr>
             <w:color w:val="1155CC"/>
@@ -538,6 +693,7 @@
       <w:bookmarkStart w:id="3" w:name="_oh29uppgxyvb" w:colFirst="0" w:colLast="0"/>
       <w:bookmarkEnd w:id="3"/>
       <w:r>
+        <w:lastRenderedPageBreak/>
         <w:t>Server-</w:t>
       </w:r>
       <w:proofErr w:type="spellStart"/>
@@ -563,7 +719,6 @@
         <w:jc w:val="both"/>
       </w:pPr>
       <w:r>
-        <w:lastRenderedPageBreak/>
         <w:tab/>
       </w:r>
       <w:r>
@@ -3010,6 +3165,7 @@
         <w:jc w:val="both"/>
       </w:pPr>
       <w:r>
+        <w:lastRenderedPageBreak/>
         <w:t>Como vemos na anotação</w:t>
       </w:r>
       <w:r>
@@ -3047,11 +3203,7 @@
         <w:t>E</w:t>
       </w:r>
       <w:r>
-        <w:t xml:space="preserve"> qual será o algoritmo de balanceamento de </w:t>
-      </w:r>
-      <w:r>
-        <w:lastRenderedPageBreak/>
-        <w:t>carga. Podemos ver o código abaixo:</w:t>
+        <w:t xml:space="preserve"> qual será o algoritmo de balanceamento de carga. Podemos ver o código abaixo:</w:t>
       </w:r>
     </w:p>
     <w:p>
@@ -4498,6 +4650,7 @@
       <w:bookmarkStart w:id="6" w:name="_rxtzayu4bvq7" w:colFirst="0" w:colLast="0"/>
       <w:bookmarkEnd w:id="6"/>
       <w:r>
+        <w:lastRenderedPageBreak/>
         <w:t>Infraestrutura</w:t>
       </w:r>
     </w:p>
@@ -4569,11 +4722,7 @@
         <w:t>clusters</w:t>
       </w:r>
       <w:r>
-        <w:t xml:space="preserve">, então é preciso apenas indicar a imagem que deve ser </w:t>
-      </w:r>
-      <w:r>
-        <w:lastRenderedPageBreak/>
-        <w:t xml:space="preserve">usada, sem a necessidade de fazer alguma configuração por linha de comando. </w:t>
+        <w:t xml:space="preserve">, então é preciso apenas indicar a imagem que deve ser usada, sem a necessidade de fazer alguma configuração por linha de comando. </w:t>
       </w:r>
       <w:r>
         <w:t>Os passos abaixo descrevem como o objetivo foi alcançado</w:t>
@@ -5238,6 +5387,7 @@
         <w:rPr>
           <w:noProof/>
         </w:rPr>
+        <w:lastRenderedPageBreak/>
         <w:drawing>
           <wp:inline distT="0" distB="0" distL="0" distR="0" wp14:anchorId="37C479BF" wp14:editId="2FB3058A">
             <wp:extent cx="7156618" cy="3114675"/>
@@ -5256,7 +5406,7 @@
                     </pic:cNvPicPr>
                   </pic:nvPicPr>
                   <pic:blipFill>
-                    <a:blip r:embed="rId6">
+                    <a:blip r:embed="rId7">
                       <a:extLst>
                         <a:ext uri="{28A0092B-C50C-407E-A947-70E740481C1C}">
                           <a14:useLocalDpi xmlns:a14="http://schemas.microsoft.com/office/drawing/2010/main" val="0"/>
@@ -5368,7 +5518,6 @@
         <w:rPr>
           <w:noProof/>
         </w:rPr>
-        <w:lastRenderedPageBreak/>
         <w:drawing>
           <wp:inline distT="0" distB="0" distL="0" distR="0" wp14:anchorId="0E68EFE8" wp14:editId="4D38C395">
             <wp:extent cx="6619875" cy="2925062"/>
@@ -5387,7 +5536,7 @@
                     </pic:cNvPicPr>
                   </pic:nvPicPr>
                   <pic:blipFill>
-                    <a:blip r:embed="rId7">
+                    <a:blip r:embed="rId8">
                       <a:extLst>
                         <a:ext uri="{28A0092B-C50C-407E-A947-70E740481C1C}">
                           <a14:useLocalDpi xmlns:a14="http://schemas.microsoft.com/office/drawing/2010/main" val="0"/>
@@ -5516,6 +5665,7 @@
         <w:rPr>
           <w:noProof/>
         </w:rPr>
+        <w:lastRenderedPageBreak/>
         <w:drawing>
           <wp:inline distT="0" distB="0" distL="0" distR="0" wp14:anchorId="4CFE796D" wp14:editId="712B7032">
             <wp:extent cx="6600337" cy="4953000"/>
@@ -5534,7 +5684,7 @@
                     </pic:cNvPicPr>
                   </pic:nvPicPr>
                   <pic:blipFill>
-                    <a:blip r:embed="rId8">
+                    <a:blip r:embed="rId9">
                       <a:extLst>
                         <a:ext uri="{28A0092B-C50C-407E-A947-70E740481C1C}">
                           <a14:useLocalDpi xmlns:a14="http://schemas.microsoft.com/office/drawing/2010/main" val="0"/>
@@ -5814,7 +5964,6 @@
         <w:rPr>
           <w:noProof/>
         </w:rPr>
-        <w:lastRenderedPageBreak/>
         <w:drawing>
           <wp:inline distT="0" distB="0" distL="0" distR="0" wp14:anchorId="0314B9A6" wp14:editId="13707A4A">
             <wp:extent cx="5724525" cy="2981325"/>
@@ -5833,7 +5982,7 @@
                     </pic:cNvPicPr>
                   </pic:nvPicPr>
                   <pic:blipFill>
-                    <a:blip r:embed="rId9">
+                    <a:blip r:embed="rId10">
                       <a:extLst>
                         <a:ext uri="{28A0092B-C50C-407E-A947-70E740481C1C}">
                           <a14:useLocalDpi xmlns:a14="http://schemas.microsoft.com/office/drawing/2010/main" val="0"/>
@@ -5888,6 +6037,7 @@
           <w:sz w:val="18"/>
           <w:szCs w:val="18"/>
         </w:rPr>
+        <w:lastRenderedPageBreak/>
         <w:t xml:space="preserve">Definir os dados: </w:t>
       </w:r>
       <w:proofErr w:type="spellStart"/>
@@ -6053,7 +6203,7 @@
                     </pic:cNvPicPr>
                   </pic:nvPicPr>
                   <pic:blipFill>
-                    <a:blip r:embed="rId10">
+                    <a:blip r:embed="rId11">
                       <a:extLst>
                         <a:ext uri="{28A0092B-C50C-407E-A947-70E740481C1C}">
                           <a14:useLocalDpi xmlns:a14="http://schemas.microsoft.com/office/drawing/2010/main" val="0"/>
@@ -6375,7 +6525,6 @@
         </w:rPr>
       </w:pPr>
       <w:r>
-        <w:lastRenderedPageBreak/>
         <w:t>Com a tarefa criada com sucesso, prosseguir para a criação de um</w:t>
       </w:r>
       <w:r>
@@ -6448,7 +6597,7 @@
                     </pic:cNvPicPr>
                   </pic:nvPicPr>
                   <pic:blipFill>
-                    <a:blip r:embed="rId11">
+                    <a:blip r:embed="rId12">
                       <a:extLst>
                         <a:ext uri="{28A0092B-C50C-407E-A947-70E740481C1C}">
                           <a14:useLocalDpi xmlns:a14="http://schemas.microsoft.com/office/drawing/2010/main" val="0"/>
@@ -6503,6 +6652,7 @@
           <w:sz w:val="18"/>
           <w:szCs w:val="18"/>
         </w:rPr>
+        <w:lastRenderedPageBreak/>
         <w:t xml:space="preserve">Criando um Cluster no menu </w:t>
       </w:r>
       <w:r>
@@ -6553,7 +6703,7 @@
                     </pic:cNvPicPr>
                   </pic:nvPicPr>
                   <pic:blipFill>
-                    <a:blip r:embed="rId12">
+                    <a:blip r:embed="rId13">
                       <a:extLst>
                         <a:ext uri="{28A0092B-C50C-407E-A947-70E740481C1C}">
                           <a14:useLocalDpi xmlns:a14="http://schemas.microsoft.com/office/drawing/2010/main" val="0"/>
@@ -6700,7 +6850,7 @@
                     </pic:cNvPicPr>
                   </pic:nvPicPr>
                   <pic:blipFill>
-                    <a:blip r:embed="rId13">
+                    <a:blip r:embed="rId14">
                       <a:extLst>
                         <a:ext uri="{28A0092B-C50C-407E-A947-70E740481C1C}">
                           <a14:useLocalDpi xmlns:a14="http://schemas.microsoft.com/office/drawing/2010/main" val="0"/>
@@ -6844,7 +6994,7 @@
                     </pic:cNvPicPr>
                   </pic:nvPicPr>
                   <pic:blipFill>
-                    <a:blip r:embed="rId14">
+                    <a:blip r:embed="rId15">
                       <a:extLst>
                         <a:ext uri="{28A0092B-C50C-407E-A947-70E740481C1C}">
                           <a14:useLocalDpi xmlns:a14="http://schemas.microsoft.com/office/drawing/2010/main" val="0"/>
@@ -6938,7 +7088,7 @@
                     </pic:cNvPicPr>
                   </pic:nvPicPr>
                   <pic:blipFill>
-                    <a:blip r:embed="rId15">
+                    <a:blip r:embed="rId16">
                       <a:extLst>
                         <a:ext uri="{28A0092B-C50C-407E-A947-70E740481C1C}">
                           <a14:useLocalDpi xmlns:a14="http://schemas.microsoft.com/office/drawing/2010/main" val="0"/>
@@ -7146,7 +7296,7 @@
                     </pic:cNvPicPr>
                   </pic:nvPicPr>
                   <pic:blipFill>
-                    <a:blip r:embed="rId16">
+                    <a:blip r:embed="rId17">
                       <a:extLst>
                         <a:ext uri="{28A0092B-C50C-407E-A947-70E740481C1C}">
                           <a14:useLocalDpi xmlns:a14="http://schemas.microsoft.com/office/drawing/2010/main" val="0"/>
@@ -7391,7 +7541,7 @@
                     </pic:cNvPicPr>
                   </pic:nvPicPr>
                   <pic:blipFill>
-                    <a:blip r:embed="rId17">
+                    <a:blip r:embed="rId18">
                       <a:extLst>
                         <a:ext uri="{28A0092B-C50C-407E-A947-70E740481C1C}">
                           <a14:useLocalDpi xmlns:a14="http://schemas.microsoft.com/office/drawing/2010/main" val="0"/>
@@ -7643,7 +7793,7 @@
                     </pic:cNvPicPr>
                   </pic:nvPicPr>
                   <pic:blipFill>
-                    <a:blip r:embed="rId18">
+                    <a:blip r:embed="rId19">
                       <a:extLst>
                         <a:ext uri="{28A0092B-C50C-407E-A947-70E740481C1C}">
                           <a14:useLocalDpi xmlns:a14="http://schemas.microsoft.com/office/drawing/2010/main" val="0"/>
@@ -7772,7 +7922,7 @@
                     </pic:cNvPicPr>
                   </pic:nvPicPr>
                   <pic:blipFill>
-                    <a:blip r:embed="rId19">
+                    <a:blip r:embed="rId20">
                       <a:extLst>
                         <a:ext uri="{28A0092B-C50C-407E-A947-70E740481C1C}">
                           <a14:useLocalDpi xmlns:a14="http://schemas.microsoft.com/office/drawing/2010/main" val="0"/>
@@ -7911,7 +8061,7 @@
       <w:r>
         <w:t xml:space="preserve"> o endereço </w:t>
       </w:r>
-      <w:hyperlink r:id="rId20" w:history="1">
+      <w:hyperlink r:id="rId21" w:history="1">
         <w:r>
           <w:rPr>
             <w:rStyle w:val="Hyperlink"/>
@@ -8171,7 +8321,7 @@
       <w:r>
         <w:t xml:space="preserve"> 2017. Disponível em: &lt;</w:t>
       </w:r>
-      <w:hyperlink r:id="rId21" w:history="1">
+      <w:hyperlink r:id="rId22" w:history="1">
         <w:r>
           <w:rPr>
             <w:rStyle w:val="Hyperlink"/>
@@ -8303,7 +8453,7 @@
       <w:r>
         <w:t xml:space="preserve"> Youtube, 13 de jul. de 2019. Disponível em: &lt;</w:t>
       </w:r>
-      <w:hyperlink r:id="rId22" w:history="1">
+      <w:hyperlink r:id="rId23" w:history="1">
         <w:r>
           <w:rPr>
             <w:rStyle w:val="Hyperlink"/>
@@ -8362,7 +8512,7 @@
       <w:r>
         <w:t>. Docker. Disponível em: &lt;</w:t>
       </w:r>
-      <w:hyperlink r:id="rId23" w:history="1">
+      <w:hyperlink r:id="rId24" w:history="1">
         <w:r>
           <w:rPr>
             <w:rStyle w:val="Hyperlink"/>

--- a/Relatório.docx
+++ b/Relatório.docx
@@ -20,15 +20,7 @@
         <w:jc w:val="center"/>
       </w:pPr>
       <w:r>
-        <w:t xml:space="preserve">Cluster Spring Boot com </w:t>
-      </w:r>
-      <w:proofErr w:type="spellStart"/>
-      <w:r>
-        <w:t>Load</w:t>
-      </w:r>
-      <w:proofErr w:type="spellEnd"/>
-      <w:r>
-        <w:t xml:space="preserve"> Balance + Docker</w:t>
+        <w:t>Cluster Spring Boot com Load Balance + Docker</w:t>
       </w:r>
     </w:p>
     <w:p>
@@ -57,21 +49,8 @@
         <w:jc w:val="center"/>
       </w:pPr>
       <w:r>
-        <w:t xml:space="preserve">Eduardo </w:t>
-      </w:r>
-      <w:proofErr w:type="spellStart"/>
-      <w:r>
-        <w:t>Zunino</w:t>
-      </w:r>
-      <w:proofErr w:type="spellEnd"/>
-      <w:r>
-        <w:t xml:space="preserve"> </w:t>
-      </w:r>
-      <w:proofErr w:type="spellStart"/>
-      <w:r>
-        <w:t>Feller</w:t>
-      </w:r>
-      <w:proofErr w:type="spellEnd"/>
+        <w:t>Eduardo Zunino Feller</w:t>
+      </w:r>
     </w:p>
     <w:p>
       <w:pPr>
@@ -86,13 +65,8 @@
         <w:jc w:val="center"/>
       </w:pPr>
       <w:r>
-        <w:t xml:space="preserve">Lucas </w:t>
-      </w:r>
-      <w:proofErr w:type="spellStart"/>
-      <w:r>
-        <w:t>Vanderlinde</w:t>
-      </w:r>
-      <w:proofErr w:type="spellEnd"/>
+        <w:t>Lucas Vanderlinde</w:t>
+      </w:r>
     </w:p>
     <w:p>
       <w:pPr>
@@ -117,28 +91,18 @@
         <w:tab/>
         <w:t xml:space="preserve">Este relatório apresentará toda a parte de arquitetura e funcionamento de uma aplicação </w:t>
       </w:r>
-      <w:proofErr w:type="spellStart"/>
-      <w:r>
-        <w:rPr>
-          <w:i/>
-        </w:rPr>
-        <w:t>Client</w:t>
-      </w:r>
-      <w:proofErr w:type="spellEnd"/>
-      <w:r>
-        <w:rPr>
-          <w:i/>
-        </w:rPr>
-        <w:t xml:space="preserve">-Server </w:t>
-      </w:r>
-      <w:proofErr w:type="spellStart"/>
+      <w:r>
+        <w:rPr>
+          <w:i/>
+        </w:rPr>
+        <w:t xml:space="preserve">Client-Server </w:t>
+      </w:r>
       <w:r>
         <w:rPr>
           <w:i/>
         </w:rPr>
         <w:t>clusterizada</w:t>
       </w:r>
-      <w:proofErr w:type="spellEnd"/>
       <w:r>
         <w:rPr>
           <w:i/>
@@ -152,29 +116,16 @@
         <w:t>U</w:t>
       </w:r>
       <w:r>
-        <w:t xml:space="preserve">tilizando Spring Boot e </w:t>
-      </w:r>
-      <w:proofErr w:type="spellStart"/>
-      <w:r>
-        <w:t>Ribbon</w:t>
-      </w:r>
-      <w:proofErr w:type="spellEnd"/>
-      <w:r>
-        <w:t xml:space="preserve"> (Netflix O</w:t>
+        <w:t>tilizando Spring Boot e Ribbon (Netflix O</w:t>
       </w:r>
       <w:r>
         <w:t xml:space="preserve">pen </w:t>
       </w:r>
-      <w:proofErr w:type="spellStart"/>
       <w:r>
         <w:t>S</w:t>
       </w:r>
       <w:r>
-        <w:t>ource</w:t>
-      </w:r>
-      <w:proofErr w:type="spellEnd"/>
-      <w:r>
-        <w:t xml:space="preserve"> </w:t>
+        <w:t xml:space="preserve">ource </w:t>
       </w:r>
       <w:r>
         <w:t>S</w:t>
@@ -185,19 +136,11 @@
       <w:r>
         <w:t xml:space="preserve">) para o </w:t>
       </w:r>
-      <w:proofErr w:type="spellStart"/>
-      <w:r>
-        <w:rPr>
-          <w:i/>
-        </w:rPr>
-        <w:t>load</w:t>
-      </w:r>
-      <w:proofErr w:type="spellEnd"/>
-      <w:r>
-        <w:rPr>
-          <w:i/>
-        </w:rPr>
-        <w:t xml:space="preserve"> balance</w:t>
+      <w:r>
+        <w:rPr>
+          <w:i/>
+        </w:rPr>
+        <w:t>load balance</w:t>
       </w:r>
       <w:r>
         <w:t xml:space="preserve"> entre as instâncias. Como método de balanceamento, será utilizado </w:t>
@@ -206,16 +149,8 @@
         <w:rPr>
           <w:i/>
         </w:rPr>
-        <w:t>Round-</w:t>
-      </w:r>
-      <w:proofErr w:type="spellStart"/>
-      <w:r>
-        <w:rPr>
-          <w:i/>
-        </w:rPr>
-        <w:t>robin</w:t>
-      </w:r>
-      <w:proofErr w:type="spellEnd"/>
+        <w:t>Round-robin</w:t>
+      </w:r>
       <w:r>
         <w:t xml:space="preserve">, que no nosso caso, balanceará a carga entre as </w:t>
       </w:r>
@@ -225,27 +160,14 @@
       <w:r>
         <w:t xml:space="preserve"> instâncias rodando no serviço </w:t>
       </w:r>
-      <w:proofErr w:type="spellStart"/>
-      <w:r>
-        <w:t>Elastic</w:t>
-      </w:r>
-      <w:proofErr w:type="spellEnd"/>
-      <w:r>
-        <w:t xml:space="preserve"> Container Service</w:t>
+      <w:r>
+        <w:t>Elastic Container Service</w:t>
       </w:r>
       <w:r>
         <w:t xml:space="preserve"> (ECS)</w:t>
       </w:r>
       <w:r>
-        <w:t xml:space="preserve"> da </w:t>
-      </w:r>
-      <w:proofErr w:type="spellStart"/>
-      <w:r>
-        <w:t>Amazon</w:t>
-      </w:r>
-      <w:proofErr w:type="spellEnd"/>
-      <w:r>
-        <w:t xml:space="preserve"> Web Services. Cada nova requisição recebida em nosso </w:t>
+        <w:t xml:space="preserve"> da Amazon Web Services. Cada nova requisição recebida em nosso </w:t>
       </w:r>
       <w:r>
         <w:rPr>
@@ -306,16 +228,8 @@
         <w:rPr>
           <w:bCs/>
         </w:rPr>
-        <w:t xml:space="preserve">Spring Boot + </w:t>
-      </w:r>
-      <w:proofErr w:type="spellStart"/>
-      <w:r>
-        <w:rPr>
-          <w:bCs/>
-        </w:rPr>
-        <w:t>Ribbon</w:t>
-      </w:r>
-      <w:proofErr w:type="spellEnd"/>
+        <w:t>Spring Boot + Ribbon</w:t>
+      </w:r>
       <w:r>
         <w:t xml:space="preserve">, e a utilização do </w:t>
       </w:r>
@@ -506,7 +420,6 @@
       <w:r>
         <w:t xml:space="preserve">O </w:t>
       </w:r>
-      <w:proofErr w:type="spellStart"/>
       <w:r>
         <w:rPr>
           <w:i/>
@@ -519,7 +432,6 @@
         </w:rPr>
         <w:t>lient</w:t>
       </w:r>
-      <w:proofErr w:type="spellEnd"/>
       <w:r>
         <w:rPr>
           <w:i/>
@@ -565,14 +477,12 @@
       <w:r>
         <w:t xml:space="preserve"> o </w:t>
       </w:r>
-      <w:proofErr w:type="spellStart"/>
       <w:r>
         <w:rPr>
           <w:i/>
         </w:rPr>
         <w:t>Client</w:t>
       </w:r>
-      <w:proofErr w:type="spellEnd"/>
       <w:r>
         <w:rPr>
           <w:i/>
@@ -588,11 +498,9 @@
       <w:r>
         <w:t xml:space="preserve">utilizando </w:t>
       </w:r>
-      <w:proofErr w:type="spellStart"/>
       <w:r>
         <w:t>Ribbon</w:t>
       </w:r>
-      <w:proofErr w:type="spellEnd"/>
       <w:r>
         <w:t xml:space="preserve">, faz uma requisição HTTP para o </w:t>
       </w:r>
@@ -694,13 +602,8 @@
       <w:bookmarkEnd w:id="3"/>
       <w:r>
         <w:lastRenderedPageBreak/>
-        <w:t>Server-</w:t>
-      </w:r>
-      <w:proofErr w:type="spellStart"/>
-      <w:r>
-        <w:t>Side</w:t>
-      </w:r>
-      <w:proofErr w:type="spellEnd"/>
+        <w:t>Server-Side</w:t>
+      </w:r>
     </w:p>
     <w:p>
       <w:pPr>
@@ -739,14 +642,12 @@
       <w:r>
         <w:t xml:space="preserve"> </w:t>
       </w:r>
-      <w:proofErr w:type="spellStart"/>
       <w:r>
         <w:rPr>
           <w:i/>
         </w:rPr>
         <w:t>InetAddress</w:t>
       </w:r>
-      <w:proofErr w:type="spellEnd"/>
       <w:r>
         <w:rPr>
           <w:i/>
@@ -828,7 +729,6 @@
                 <w:rFonts w:ascii="Consolas" w:hAnsi="Consolas" w:cs="Consolas"/>
               </w:rPr>
             </w:pPr>
-            <w:proofErr w:type="spellStart"/>
             <w:r>
               <w:rPr>
                 <w:rFonts w:ascii="Consolas" w:hAnsi="Consolas" w:cs="Consolas"/>
@@ -836,7 +736,6 @@
               </w:rPr>
               <w:t>try</w:t>
             </w:r>
-            <w:proofErr w:type="spellEnd"/>
             <w:r>
               <w:rPr>
                 <w:rFonts w:ascii="Consolas" w:hAnsi="Consolas" w:cs="Consolas"/>
@@ -869,7 +768,6 @@
               </w:rPr>
               <w:t xml:space="preserve">  </w:t>
             </w:r>
-            <w:proofErr w:type="spellStart"/>
             <w:r>
               <w:rPr>
                 <w:rFonts w:ascii="Consolas" w:hAnsi="Consolas" w:cs="Consolas"/>
@@ -877,7 +775,6 @@
               </w:rPr>
               <w:t>InetAddress</w:t>
             </w:r>
-            <w:proofErr w:type="spellEnd"/>
             <w:r>
               <w:rPr>
                 <w:rFonts w:ascii="Consolas" w:hAnsi="Consolas" w:cs="Consolas"/>
@@ -885,7 +782,6 @@
               </w:rPr>
               <w:t xml:space="preserve"> </w:t>
             </w:r>
-            <w:proofErr w:type="spellStart"/>
             <w:r>
               <w:rPr>
                 <w:rFonts w:ascii="Consolas" w:hAnsi="Consolas" w:cs="Consolas"/>
@@ -893,7 +789,6 @@
               </w:rPr>
               <w:t>inetAddress</w:t>
             </w:r>
-            <w:proofErr w:type="spellEnd"/>
             <w:r>
               <w:rPr>
                 <w:rFonts w:ascii="Consolas" w:hAnsi="Consolas" w:cs="Consolas"/>
@@ -915,7 +810,6 @@
               </w:rPr>
               <w:t xml:space="preserve"> </w:t>
             </w:r>
-            <w:proofErr w:type="spellStart"/>
             <w:r>
               <w:rPr>
                 <w:rFonts w:ascii="Consolas" w:hAnsi="Consolas" w:cs="Consolas"/>
@@ -939,7 +833,6 @@
               </w:rPr>
               <w:t>getLocalHost</w:t>
             </w:r>
-            <w:proofErr w:type="spellEnd"/>
             <w:r>
               <w:rPr>
                 <w:rFonts w:ascii="Consolas" w:hAnsi="Consolas" w:cs="Consolas"/>
@@ -972,7 +865,6 @@
               </w:rPr>
               <w:t xml:space="preserve">  </w:t>
             </w:r>
-            <w:proofErr w:type="spellStart"/>
             <w:r>
               <w:rPr>
                 <w:rFonts w:ascii="Consolas" w:hAnsi="Consolas" w:cs="Consolas"/>
@@ -980,7 +872,6 @@
               </w:rPr>
               <w:t>StringBuilder</w:t>
             </w:r>
-            <w:proofErr w:type="spellEnd"/>
             <w:r>
               <w:rPr>
                 <w:rFonts w:ascii="Consolas" w:hAnsi="Consolas" w:cs="Consolas"/>
@@ -988,7 +879,6 @@
               </w:rPr>
               <w:t xml:space="preserve"> </w:t>
             </w:r>
-            <w:proofErr w:type="spellStart"/>
             <w:r>
               <w:rPr>
                 <w:rFonts w:ascii="Consolas" w:hAnsi="Consolas" w:cs="Consolas"/>
@@ -996,7 +886,6 @@
               </w:rPr>
               <w:t>result</w:t>
             </w:r>
-            <w:proofErr w:type="spellEnd"/>
             <w:r>
               <w:rPr>
                 <w:rFonts w:ascii="Consolas" w:hAnsi="Consolas" w:cs="Consolas"/>
@@ -1032,8 +921,6 @@
               </w:rPr>
               <w:t xml:space="preserve"> </w:t>
             </w:r>
-            <w:proofErr w:type="spellStart"/>
-            <w:proofErr w:type="gramStart"/>
             <w:r>
               <w:rPr>
                 <w:rFonts w:ascii="Consolas" w:hAnsi="Consolas" w:cs="Consolas"/>
@@ -1041,21 +928,12 @@
               </w:rPr>
               <w:t>StringBuilder</w:t>
             </w:r>
-            <w:proofErr w:type="spellEnd"/>
             <w:r>
               <w:rPr>
                 <w:rFonts w:ascii="Consolas" w:hAnsi="Consolas" w:cs="Consolas"/>
                 <w:color w:val="F9FAF4"/>
               </w:rPr>
-              <w:t>(</w:t>
-            </w:r>
-            <w:proofErr w:type="gramEnd"/>
-            <w:r>
-              <w:rPr>
-                <w:rFonts w:ascii="Consolas" w:hAnsi="Consolas" w:cs="Consolas"/>
-                <w:color w:val="F9FAF4"/>
-              </w:rPr>
-              <w:t>)</w:t>
+              <w:t>()</w:t>
             </w:r>
             <w:r>
               <w:rPr>
@@ -1082,8 +960,6 @@
               </w:rPr>
               <w:t xml:space="preserve">  </w:t>
             </w:r>
-            <w:proofErr w:type="spellStart"/>
-            <w:proofErr w:type="gramStart"/>
             <w:r>
               <w:rPr>
                 <w:rFonts w:ascii="Consolas" w:hAnsi="Consolas" w:cs="Consolas"/>
@@ -1105,8 +981,6 @@
               </w:rPr>
               <w:t>append</w:t>
             </w:r>
-            <w:proofErr w:type="spellEnd"/>
-            <w:proofErr w:type="gramEnd"/>
             <w:r>
               <w:rPr>
                 <w:rFonts w:ascii="Consolas" w:hAnsi="Consolas" w:cs="Consolas"/>
@@ -1251,8 +1125,6 @@
               </w:rPr>
               <w:t xml:space="preserve">  </w:t>
             </w:r>
-            <w:proofErr w:type="spellStart"/>
-            <w:proofErr w:type="gramStart"/>
             <w:r>
               <w:rPr>
                 <w:rFonts w:ascii="Consolas" w:hAnsi="Consolas" w:cs="Consolas"/>
@@ -1274,8 +1146,6 @@
               </w:rPr>
               <w:t>append</w:t>
             </w:r>
-            <w:proofErr w:type="spellEnd"/>
-            <w:proofErr w:type="gramEnd"/>
             <w:r>
               <w:rPr>
                 <w:rFonts w:ascii="Consolas" w:hAnsi="Consolas" w:cs="Consolas"/>
@@ -1288,129 +1158,91 @@
                 <w:rFonts w:ascii="Consolas" w:hAnsi="Consolas" w:cs="Consolas"/>
                 <w:color w:val="17C6A3"/>
               </w:rPr>
-              <w:t xml:space="preserve">"&lt;b&gt;Host </w:t>
-            </w:r>
-            <w:proofErr w:type="spellStart"/>
+              <w:t>"&lt;b&gt;Host Name:&lt;/b&gt;"</w:t>
+            </w:r>
+            <w:r>
+              <w:rPr>
+                <w:rFonts w:ascii="Consolas" w:hAnsi="Consolas" w:cs="Consolas"/>
+                <w:color w:val="F9FAF4"/>
+              </w:rPr>
+              <w:t>)</w:t>
+            </w:r>
+            <w:r>
+              <w:rPr>
+                <w:rFonts w:ascii="Consolas" w:hAnsi="Consolas" w:cs="Consolas"/>
+                <w:color w:val="E6E6FA"/>
+              </w:rPr>
+              <w:t>.</w:t>
+            </w:r>
+            <w:r>
+              <w:rPr>
+                <w:rFonts w:ascii="Consolas" w:hAnsi="Consolas" w:cs="Consolas"/>
+                <w:color w:val="A7EC21"/>
+              </w:rPr>
+              <w:t>append</w:t>
+            </w:r>
+            <w:r>
+              <w:rPr>
+                <w:rFonts w:ascii="Consolas" w:hAnsi="Consolas" w:cs="Consolas"/>
+                <w:color w:val="F9FAF4"/>
+              </w:rPr>
+              <w:t>(</w:t>
+            </w:r>
+            <w:r>
+              <w:rPr>
+                <w:rFonts w:ascii="Consolas" w:hAnsi="Consolas" w:cs="Consolas"/>
+                <w:color w:val="F3EC79"/>
+              </w:rPr>
+              <w:t>inetAddress</w:t>
+            </w:r>
+            <w:r>
+              <w:rPr>
+                <w:rFonts w:ascii="Consolas" w:hAnsi="Consolas" w:cs="Consolas"/>
+                <w:color w:val="E6E6FA"/>
+              </w:rPr>
+              <w:t>.</w:t>
+            </w:r>
+            <w:r>
+              <w:rPr>
+                <w:rFonts w:ascii="Consolas" w:hAnsi="Consolas" w:cs="Consolas"/>
+                <w:color w:val="A7EC21"/>
+              </w:rPr>
+              <w:t>getHostName</w:t>
+            </w:r>
+            <w:r>
+              <w:rPr>
+                <w:rFonts w:ascii="Consolas" w:hAnsi="Consolas" w:cs="Consolas"/>
+                <w:color w:val="F9FAF4"/>
+              </w:rPr>
+              <w:t>())</w:t>
+            </w:r>
+            <w:r>
+              <w:rPr>
+                <w:rFonts w:ascii="Consolas" w:hAnsi="Consolas" w:cs="Consolas"/>
+                <w:color w:val="E6E6FA"/>
+              </w:rPr>
+              <w:t>.</w:t>
+            </w:r>
+            <w:r>
+              <w:rPr>
+                <w:rFonts w:ascii="Consolas" w:hAnsi="Consolas" w:cs="Consolas"/>
+                <w:color w:val="A7EC21"/>
+              </w:rPr>
+              <w:t>append</w:t>
+            </w:r>
+            <w:r>
+              <w:rPr>
+                <w:rFonts w:ascii="Consolas" w:hAnsi="Consolas" w:cs="Consolas"/>
+                <w:color w:val="F9FAF4"/>
+              </w:rPr>
+              <w:t>(</w:t>
+            </w:r>
             <w:r>
               <w:rPr>
                 <w:rFonts w:ascii="Consolas" w:hAnsi="Consolas" w:cs="Consolas"/>
                 <w:color w:val="17C6A3"/>
               </w:rPr>
-              <w:t>Name</w:t>
-            </w:r>
-            <w:proofErr w:type="spellEnd"/>
-            <w:r>
-              <w:rPr>
-                <w:rFonts w:ascii="Consolas" w:hAnsi="Consolas" w:cs="Consolas"/>
-                <w:color w:val="17C6A3"/>
-              </w:rPr>
-              <w:t>:&lt;/b&gt;"</w:t>
-            </w:r>
-            <w:r>
-              <w:rPr>
-                <w:rFonts w:ascii="Consolas" w:hAnsi="Consolas" w:cs="Consolas"/>
-                <w:color w:val="F9FAF4"/>
-              </w:rPr>
-              <w:t>)</w:t>
-            </w:r>
-            <w:r>
-              <w:rPr>
-                <w:rFonts w:ascii="Consolas" w:hAnsi="Consolas" w:cs="Consolas"/>
-                <w:color w:val="E6E6FA"/>
-              </w:rPr>
-              <w:t>.</w:t>
-            </w:r>
-            <w:proofErr w:type="spellStart"/>
-            <w:r>
-              <w:rPr>
-                <w:rFonts w:ascii="Consolas" w:hAnsi="Consolas" w:cs="Consolas"/>
-                <w:color w:val="A7EC21"/>
-              </w:rPr>
-              <w:t>append</w:t>
-            </w:r>
-            <w:proofErr w:type="spellEnd"/>
-            <w:r>
-              <w:rPr>
-                <w:rFonts w:ascii="Consolas" w:hAnsi="Consolas" w:cs="Consolas"/>
-                <w:color w:val="F9FAF4"/>
-              </w:rPr>
-              <w:t>(</w:t>
-            </w:r>
-            <w:proofErr w:type="spellStart"/>
-            <w:r>
-              <w:rPr>
-                <w:rFonts w:ascii="Consolas" w:hAnsi="Consolas" w:cs="Consolas"/>
-                <w:color w:val="F3EC79"/>
-              </w:rPr>
-              <w:t>inetAddress</w:t>
-            </w:r>
-            <w:r>
-              <w:rPr>
-                <w:rFonts w:ascii="Consolas" w:hAnsi="Consolas" w:cs="Consolas"/>
-                <w:color w:val="E6E6FA"/>
-              </w:rPr>
-              <w:t>.</w:t>
-            </w:r>
-            <w:r>
-              <w:rPr>
-                <w:rFonts w:ascii="Consolas" w:hAnsi="Consolas" w:cs="Consolas"/>
-                <w:color w:val="A7EC21"/>
-              </w:rPr>
-              <w:t>getHostName</w:t>
-            </w:r>
-            <w:proofErr w:type="spellEnd"/>
-            <w:r>
-              <w:rPr>
-                <w:rFonts w:ascii="Consolas" w:hAnsi="Consolas" w:cs="Consolas"/>
-                <w:color w:val="F9FAF4"/>
-              </w:rPr>
-              <w:t>())</w:t>
-            </w:r>
-            <w:r>
-              <w:rPr>
-                <w:rFonts w:ascii="Consolas" w:hAnsi="Consolas" w:cs="Consolas"/>
-                <w:color w:val="E6E6FA"/>
-              </w:rPr>
-              <w:t>.</w:t>
-            </w:r>
-            <w:proofErr w:type="spellStart"/>
-            <w:r>
-              <w:rPr>
-                <w:rFonts w:ascii="Consolas" w:hAnsi="Consolas" w:cs="Consolas"/>
-                <w:color w:val="A7EC21"/>
-              </w:rPr>
-              <w:t>append</w:t>
-            </w:r>
-            <w:proofErr w:type="spellEnd"/>
-            <w:r>
-              <w:rPr>
-                <w:rFonts w:ascii="Consolas" w:hAnsi="Consolas" w:cs="Consolas"/>
-                <w:color w:val="F9FAF4"/>
-              </w:rPr>
-              <w:t>(</w:t>
-            </w:r>
-            <w:r>
-              <w:rPr>
-                <w:rFonts w:ascii="Consolas" w:hAnsi="Consolas" w:cs="Consolas"/>
-                <w:color w:val="17C6A3"/>
-              </w:rPr>
-              <w:t>"&lt;</w:t>
-            </w:r>
-            <w:proofErr w:type="spellStart"/>
-            <w:r>
-              <w:rPr>
-                <w:rFonts w:ascii="Consolas" w:hAnsi="Consolas" w:cs="Consolas"/>
-                <w:color w:val="17C6A3"/>
-              </w:rPr>
-              <w:t>br</w:t>
-            </w:r>
-            <w:proofErr w:type="spellEnd"/>
-            <w:r>
-              <w:rPr>
-                <w:rFonts w:ascii="Consolas" w:hAnsi="Consolas" w:cs="Consolas"/>
-                <w:color w:val="17C6A3"/>
-              </w:rPr>
-              <w:t>&gt;"</w:t>
+              <w:t>"&lt;br&gt;"</w:t>
             </w:r>
             <w:r>
               <w:rPr>
@@ -1444,8 +1276,6 @@
               </w:rPr>
               <w:t xml:space="preserve">  </w:t>
             </w:r>
-            <w:proofErr w:type="spellStart"/>
-            <w:proofErr w:type="gramStart"/>
             <w:r>
               <w:rPr>
                 <w:rFonts w:ascii="Consolas" w:hAnsi="Consolas" w:cs="Consolas"/>
@@ -1467,8 +1297,6 @@
               </w:rPr>
               <w:t>append</w:t>
             </w:r>
-            <w:proofErr w:type="spellEnd"/>
-            <w:proofErr w:type="gramEnd"/>
             <w:r>
               <w:rPr>
                 <w:rFonts w:ascii="Consolas" w:hAnsi="Consolas" w:cs="Consolas"/>
@@ -1481,23 +1309,7 @@
                 <w:rFonts w:ascii="Consolas" w:hAnsi="Consolas" w:cs="Consolas"/>
                 <w:color w:val="17C6A3"/>
               </w:rPr>
-              <w:t>"&lt;b&gt;</w:t>
-            </w:r>
-            <w:proofErr w:type="spellStart"/>
-            <w:r>
-              <w:rPr>
-                <w:rFonts w:ascii="Consolas" w:hAnsi="Consolas" w:cs="Consolas"/>
-                <w:color w:val="17C6A3"/>
-              </w:rPr>
-              <w:t>Port</w:t>
-            </w:r>
-            <w:proofErr w:type="spellEnd"/>
-            <w:r>
-              <w:rPr>
-                <w:rFonts w:ascii="Consolas" w:hAnsi="Consolas" w:cs="Consolas"/>
-                <w:color w:val="17C6A3"/>
-              </w:rPr>
-              <w:t>:&lt;/b&gt; "</w:t>
+              <w:t>"&lt;b&gt;Port:&lt;/b&gt; "</w:t>
             </w:r>
             <w:r>
               <w:rPr>
@@ -1640,8 +1452,6 @@
               </w:rPr>
               <w:t xml:space="preserve">  </w:t>
             </w:r>
-            <w:proofErr w:type="spellStart"/>
-            <w:proofErr w:type="gramStart"/>
             <w:r>
               <w:rPr>
                 <w:rFonts w:ascii="Consolas" w:hAnsi="Consolas" w:cs="Consolas"/>
@@ -1663,8 +1473,6 @@
               </w:rPr>
               <w:t>append</w:t>
             </w:r>
-            <w:proofErr w:type="spellEnd"/>
-            <w:proofErr w:type="gramEnd"/>
             <w:r>
               <w:rPr>
                 <w:rFonts w:ascii="Consolas" w:hAnsi="Consolas" w:cs="Consolas"/>
@@ -1677,23 +1485,7 @@
                 <w:rFonts w:ascii="Consolas" w:hAnsi="Consolas" w:cs="Consolas"/>
                 <w:color w:val="17C6A3"/>
               </w:rPr>
-              <w:t>"&lt;b&gt;</w:t>
-            </w:r>
-            <w:proofErr w:type="spellStart"/>
-            <w:r>
-              <w:rPr>
-                <w:rFonts w:ascii="Consolas" w:hAnsi="Consolas" w:cs="Consolas"/>
-                <w:color w:val="17C6A3"/>
-              </w:rPr>
-              <w:t>Properties</w:t>
-            </w:r>
-            <w:proofErr w:type="spellEnd"/>
-            <w:r>
-              <w:rPr>
-                <w:rFonts w:ascii="Consolas" w:hAnsi="Consolas" w:cs="Consolas"/>
-                <w:color w:val="17C6A3"/>
-              </w:rPr>
-              <w:t>:&lt;/b&gt;"</w:t>
+              <w:t>"&lt;b&gt;Properties:&lt;/b&gt;"</w:t>
             </w:r>
             <w:r>
               <w:rPr>
@@ -1727,8 +1519,6 @@
               </w:rPr>
               <w:t xml:space="preserve">  </w:t>
             </w:r>
-            <w:proofErr w:type="spellStart"/>
-            <w:proofErr w:type="gramStart"/>
             <w:r>
               <w:rPr>
                 <w:rFonts w:ascii="Consolas" w:hAnsi="Consolas" w:cs="Consolas"/>
@@ -1750,8 +1540,6 @@
               </w:rPr>
               <w:t>append</w:t>
             </w:r>
-            <w:proofErr w:type="spellEnd"/>
-            <w:proofErr w:type="gramEnd"/>
             <w:r>
               <w:rPr>
                 <w:rFonts w:ascii="Consolas" w:hAnsi="Consolas" w:cs="Consolas"/>
@@ -1764,23 +1552,7 @@
                 <w:rFonts w:ascii="Consolas" w:hAnsi="Consolas" w:cs="Consolas"/>
                 <w:color w:val="17C6A3"/>
               </w:rPr>
-              <w:t>"&lt;</w:t>
-            </w:r>
-            <w:proofErr w:type="spellStart"/>
-            <w:r>
-              <w:rPr>
-                <w:rFonts w:ascii="Consolas" w:hAnsi="Consolas" w:cs="Consolas"/>
-                <w:color w:val="17C6A3"/>
-              </w:rPr>
-              <w:t>ul</w:t>
-            </w:r>
-            <w:proofErr w:type="spellEnd"/>
-            <w:r>
-              <w:rPr>
-                <w:rFonts w:ascii="Consolas" w:hAnsi="Consolas" w:cs="Consolas"/>
-                <w:color w:val="17C6A3"/>
-              </w:rPr>
-              <w:t>&gt;"</w:t>
+              <w:t>"&lt;ul&gt;"</w:t>
             </w:r>
             <w:r>
               <w:rPr>
@@ -1835,7 +1607,6 @@
               </w:rPr>
               <w:t>(</w:t>
             </w:r>
-            <w:proofErr w:type="spellStart"/>
             <w:r>
               <w:rPr>
                 <w:rFonts w:ascii="Consolas" w:hAnsi="Consolas" w:cs="Consolas"/>
@@ -1843,7 +1614,6 @@
               </w:rPr>
               <w:t>Object</w:t>
             </w:r>
-            <w:proofErr w:type="spellEnd"/>
             <w:r>
               <w:rPr>
                 <w:rFonts w:ascii="Consolas" w:hAnsi="Consolas" w:cs="Consolas"/>
@@ -1851,8 +1621,6 @@
               </w:rPr>
               <w:t xml:space="preserve"> </w:t>
             </w:r>
-            <w:proofErr w:type="spellStart"/>
-            <w:proofErr w:type="gramStart"/>
             <w:r>
               <w:rPr>
                 <w:rFonts w:ascii="Consolas" w:hAnsi="Consolas" w:cs="Consolas"/>
@@ -1860,7 +1628,6 @@
               </w:rPr>
               <w:t>propertyKeyName</w:t>
             </w:r>
-            <w:proofErr w:type="spellEnd"/>
             <w:r>
               <w:rPr>
                 <w:rFonts w:ascii="Consolas" w:hAnsi="Consolas" w:cs="Consolas"/>
@@ -1875,7 +1642,6 @@
               </w:rPr>
               <w:t>:</w:t>
             </w:r>
-            <w:proofErr w:type="gramEnd"/>
             <w:r>
               <w:rPr>
                 <w:rFonts w:ascii="Consolas" w:hAnsi="Consolas" w:cs="Consolas"/>
@@ -1883,7 +1649,6 @@
               </w:rPr>
               <w:t xml:space="preserve"> </w:t>
             </w:r>
-            <w:proofErr w:type="spellStart"/>
             <w:r>
               <w:rPr>
                 <w:rFonts w:ascii="Consolas" w:hAnsi="Consolas" w:cs="Consolas"/>
@@ -1907,7 +1672,6 @@
               </w:rPr>
               <w:t>getProperties</w:t>
             </w:r>
-            <w:proofErr w:type="spellEnd"/>
             <w:r>
               <w:rPr>
                 <w:rFonts w:ascii="Consolas" w:hAnsi="Consolas" w:cs="Consolas"/>
@@ -1922,7 +1686,6 @@
               </w:rPr>
               <w:t>.</w:t>
             </w:r>
-            <w:proofErr w:type="spellStart"/>
             <w:r>
               <w:rPr>
                 <w:rFonts w:ascii="Consolas" w:hAnsi="Consolas" w:cs="Consolas"/>
@@ -1930,7 +1693,6 @@
               </w:rPr>
               <w:t>keySet</w:t>
             </w:r>
-            <w:proofErr w:type="spellEnd"/>
             <w:r>
               <w:rPr>
                 <w:rFonts w:ascii="Consolas" w:hAnsi="Consolas" w:cs="Consolas"/>
@@ -1970,8 +1732,6 @@
               </w:rPr>
               <w:t xml:space="preserve">    </w:t>
             </w:r>
-            <w:proofErr w:type="spellStart"/>
-            <w:proofErr w:type="gramStart"/>
             <w:r>
               <w:rPr>
                 <w:rFonts w:ascii="Consolas" w:hAnsi="Consolas" w:cs="Consolas"/>
@@ -1993,8 +1753,6 @@
               </w:rPr>
               <w:t>append</w:t>
             </w:r>
-            <w:proofErr w:type="spellEnd"/>
-            <w:proofErr w:type="gramEnd"/>
             <w:r>
               <w:rPr>
                 <w:rFonts w:ascii="Consolas" w:hAnsi="Consolas" w:cs="Consolas"/>
@@ -2041,8 +1799,6 @@
               </w:rPr>
               <w:t xml:space="preserve">    </w:t>
             </w:r>
-            <w:proofErr w:type="spellStart"/>
-            <w:proofErr w:type="gramStart"/>
             <w:r>
               <w:rPr>
                 <w:rFonts w:ascii="Consolas" w:hAnsi="Consolas" w:cs="Consolas"/>
@@ -2064,8 +1820,6 @@
               </w:rPr>
               <w:t>append</w:t>
             </w:r>
-            <w:proofErr w:type="spellEnd"/>
-            <w:proofErr w:type="gramEnd"/>
             <w:r>
               <w:rPr>
                 <w:rFonts w:ascii="Consolas" w:hAnsi="Consolas" w:cs="Consolas"/>
@@ -2073,7 +1827,6 @@
               </w:rPr>
               <w:t>(</w:t>
             </w:r>
-            <w:proofErr w:type="spellStart"/>
             <w:r>
               <w:rPr>
                 <w:rFonts w:ascii="Consolas" w:hAnsi="Consolas" w:cs="Consolas"/>
@@ -2081,7 +1834,6 @@
               </w:rPr>
               <w:t>propertyKeyName</w:t>
             </w:r>
-            <w:proofErr w:type="spellEnd"/>
             <w:r>
               <w:rPr>
                 <w:rFonts w:ascii="Consolas" w:hAnsi="Consolas" w:cs="Consolas"/>
@@ -2096,7 +1848,6 @@
               </w:rPr>
               <w:t>.</w:t>
             </w:r>
-            <w:proofErr w:type="spellStart"/>
             <w:r>
               <w:rPr>
                 <w:rFonts w:ascii="Consolas" w:hAnsi="Consolas" w:cs="Consolas"/>
@@ -2104,7 +1855,6 @@
               </w:rPr>
               <w:t>append</w:t>
             </w:r>
-            <w:proofErr w:type="spellEnd"/>
             <w:r>
               <w:rPr>
                 <w:rFonts w:ascii="Consolas" w:hAnsi="Consolas" w:cs="Consolas"/>
@@ -2133,7 +1883,6 @@
               </w:rPr>
               <w:t>.</w:t>
             </w:r>
-            <w:proofErr w:type="spellStart"/>
             <w:r>
               <w:rPr>
                 <w:rFonts w:ascii="Consolas" w:hAnsi="Consolas" w:cs="Consolas"/>
@@ -2141,7 +1890,6 @@
               </w:rPr>
               <w:t>append</w:t>
             </w:r>
-            <w:proofErr w:type="spellEnd"/>
             <w:r>
               <w:rPr>
                 <w:rFonts w:ascii="Consolas" w:hAnsi="Consolas" w:cs="Consolas"/>
@@ -2149,7 +1897,6 @@
               </w:rPr>
               <w:t>(</w:t>
             </w:r>
-            <w:proofErr w:type="spellStart"/>
             <w:r>
               <w:rPr>
                 <w:rFonts w:ascii="Consolas" w:hAnsi="Consolas" w:cs="Consolas"/>
@@ -2173,7 +1920,6 @@
               </w:rPr>
               <w:t>getProperty</w:t>
             </w:r>
-            <w:proofErr w:type="spellEnd"/>
             <w:r>
               <w:rPr>
                 <w:rFonts w:ascii="Consolas" w:hAnsi="Consolas" w:cs="Consolas"/>
@@ -2181,7 +1927,6 @@
               </w:rPr>
               <w:t>(</w:t>
             </w:r>
-            <w:proofErr w:type="spellStart"/>
             <w:r>
               <w:rPr>
                 <w:rFonts w:ascii="Consolas" w:hAnsi="Consolas" w:cs="Consolas"/>
@@ -2203,7 +1948,6 @@
               </w:rPr>
               <w:t>toString</w:t>
             </w:r>
-            <w:proofErr w:type="spellEnd"/>
             <w:r>
               <w:rPr>
                 <w:rFonts w:ascii="Consolas" w:hAnsi="Consolas" w:cs="Consolas"/>
@@ -2236,8 +1980,6 @@
               </w:rPr>
               <w:t xml:space="preserve">    </w:t>
             </w:r>
-            <w:proofErr w:type="spellStart"/>
-            <w:proofErr w:type="gramStart"/>
             <w:r>
               <w:rPr>
                 <w:rFonts w:ascii="Consolas" w:hAnsi="Consolas" w:cs="Consolas"/>
@@ -2259,8 +2001,6 @@
               </w:rPr>
               <w:t>append</w:t>
             </w:r>
-            <w:proofErr w:type="spellEnd"/>
-            <w:proofErr w:type="gramEnd"/>
             <w:r>
               <w:rPr>
                 <w:rFonts w:ascii="Consolas" w:hAnsi="Consolas" w:cs="Consolas"/>
@@ -2332,8 +2072,6 @@
               </w:rPr>
               <w:t xml:space="preserve">  </w:t>
             </w:r>
-            <w:proofErr w:type="spellStart"/>
-            <w:proofErr w:type="gramStart"/>
             <w:r>
               <w:rPr>
                 <w:rFonts w:ascii="Consolas" w:hAnsi="Consolas" w:cs="Consolas"/>
@@ -2355,8 +2093,6 @@
               </w:rPr>
               <w:t>append</w:t>
             </w:r>
-            <w:proofErr w:type="spellEnd"/>
-            <w:proofErr w:type="gramEnd"/>
             <w:r>
               <w:rPr>
                 <w:rFonts w:ascii="Consolas" w:hAnsi="Consolas" w:cs="Consolas"/>
@@ -2369,23 +2105,7 @@
                 <w:rFonts w:ascii="Consolas" w:hAnsi="Consolas" w:cs="Consolas"/>
                 <w:color w:val="17C6A3"/>
               </w:rPr>
-              <w:t>"&lt;/</w:t>
-            </w:r>
-            <w:proofErr w:type="spellStart"/>
-            <w:r>
-              <w:rPr>
-                <w:rFonts w:ascii="Consolas" w:hAnsi="Consolas" w:cs="Consolas"/>
-                <w:color w:val="17C6A3"/>
-              </w:rPr>
-              <w:t>ul</w:t>
-            </w:r>
-            <w:proofErr w:type="spellEnd"/>
-            <w:r>
-              <w:rPr>
-                <w:rFonts w:ascii="Consolas" w:hAnsi="Consolas" w:cs="Consolas"/>
-                <w:color w:val="17C6A3"/>
-              </w:rPr>
-              <w:t>&gt;"</w:t>
+              <w:t>"&lt;/ul&gt;"</w:t>
             </w:r>
             <w:r>
               <w:rPr>
@@ -2430,7 +2150,6 @@
               </w:rPr>
               <w:t xml:space="preserve">  </w:t>
             </w:r>
-            <w:proofErr w:type="spellStart"/>
             <w:r>
               <w:rPr>
                 <w:rFonts w:ascii="Consolas" w:hAnsi="Consolas" w:cs="Consolas"/>
@@ -2438,7 +2157,6 @@
               </w:rPr>
               <w:t>return</w:t>
             </w:r>
-            <w:proofErr w:type="spellEnd"/>
             <w:r>
               <w:rPr>
                 <w:rFonts w:ascii="Consolas" w:hAnsi="Consolas" w:cs="Consolas"/>
@@ -2446,8 +2164,6 @@
               </w:rPr>
               <w:t xml:space="preserve"> </w:t>
             </w:r>
-            <w:proofErr w:type="spellStart"/>
-            <w:proofErr w:type="gramStart"/>
             <w:r>
               <w:rPr>
                 <w:rFonts w:ascii="Consolas" w:hAnsi="Consolas" w:cs="Consolas"/>
@@ -2469,8 +2185,6 @@
               </w:rPr>
               <w:t>toString</w:t>
             </w:r>
-            <w:proofErr w:type="spellEnd"/>
-            <w:proofErr w:type="gramEnd"/>
             <w:r>
               <w:rPr>
                 <w:rFonts w:ascii="Consolas" w:hAnsi="Consolas" w:cs="Consolas"/>
@@ -2524,7 +2238,6 @@
               </w:rPr>
               <w:t>(</w:t>
             </w:r>
-            <w:proofErr w:type="spellStart"/>
             <w:r>
               <w:rPr>
                 <w:rFonts w:ascii="Consolas" w:hAnsi="Consolas" w:cs="Consolas"/>
@@ -2532,7 +2245,6 @@
               </w:rPr>
               <w:t>UnknownHostException</w:t>
             </w:r>
-            <w:proofErr w:type="spellEnd"/>
             <w:r>
               <w:rPr>
                 <w:rFonts w:ascii="Consolas" w:hAnsi="Consolas" w:cs="Consolas"/>
@@ -2586,7 +2298,6 @@
               </w:rPr>
               <w:t xml:space="preserve">  </w:t>
             </w:r>
-            <w:proofErr w:type="spellStart"/>
             <w:r>
               <w:rPr>
                 <w:rFonts w:ascii="Consolas" w:hAnsi="Consolas" w:cs="Consolas"/>
@@ -2594,7 +2305,6 @@
               </w:rPr>
               <w:t>return</w:t>
             </w:r>
-            <w:proofErr w:type="spellEnd"/>
             <w:r>
               <w:rPr>
                 <w:rFonts w:ascii="Consolas" w:hAnsi="Consolas" w:cs="Consolas"/>
@@ -2602,8 +2312,6 @@
               </w:rPr>
               <w:t xml:space="preserve"> </w:t>
             </w:r>
-            <w:proofErr w:type="spellStart"/>
-            <w:proofErr w:type="gramStart"/>
             <w:r>
               <w:rPr>
                 <w:rFonts w:ascii="Consolas" w:hAnsi="Consolas" w:cs="Consolas"/>
@@ -2625,8 +2333,6 @@
               </w:rPr>
               <w:t>toString</w:t>
             </w:r>
-            <w:proofErr w:type="spellEnd"/>
-            <w:proofErr w:type="gramEnd"/>
             <w:r>
               <w:rPr>
                 <w:rFonts w:ascii="Consolas" w:hAnsi="Consolas" w:cs="Consolas"/>
@@ -2672,11 +2378,9 @@
       <w:bookmarkStart w:id="5" w:name="_ad4uo3qtih1y" w:colFirst="0" w:colLast="0"/>
       <w:bookmarkEnd w:id="4"/>
       <w:bookmarkEnd w:id="5"/>
-      <w:proofErr w:type="spellStart"/>
       <w:r>
         <w:t>Client-Side</w:t>
       </w:r>
-      <w:proofErr w:type="spellEnd"/>
     </w:p>
     <w:p>
       <w:pPr>
@@ -2695,18 +2399,15 @@
         <w:tab/>
         <w:t xml:space="preserve">Para adicionar o </w:t>
       </w:r>
-      <w:proofErr w:type="spellStart"/>
       <w:r>
         <w:rPr>
           <w:iCs/>
         </w:rPr>
         <w:t>Ribbon</w:t>
       </w:r>
-      <w:proofErr w:type="spellEnd"/>
       <w:r>
         <w:t xml:space="preserve"> ao nosso projeto é necessário apenas adicionar uma anotação a classe do </w:t>
       </w:r>
-      <w:proofErr w:type="spellStart"/>
       <w:r>
         <w:rPr>
           <w:i/>
@@ -2714,7 +2415,6 @@
         </w:rPr>
         <w:t>Client</w:t>
       </w:r>
-      <w:proofErr w:type="spellEnd"/>
       <w:r>
         <w:t xml:space="preserve"> conforme abaixo:</w:t>
       </w:r>
@@ -2763,16 +2463,7 @@
                 <w:color w:val="BBB529"/>
                 <w:shd w:val="clear" w:color="auto" w:fill="282B2E"/>
               </w:rPr>
-              <w:t>@</w:t>
-            </w:r>
-            <w:proofErr w:type="gramStart"/>
-            <w:r>
-              <w:rPr>
-                <w:rFonts w:ascii="Consolas" w:eastAsia="Consolas" w:hAnsi="Consolas" w:cs="Consolas"/>
-                <w:color w:val="BBB529"/>
-                <w:shd w:val="clear" w:color="auto" w:fill="282B2E"/>
-              </w:rPr>
-              <w:t>RibbonClient</w:t>
+              <w:t>@RibbonClient</w:t>
             </w:r>
             <w:r>
               <w:rPr>
@@ -2780,42 +2471,39 @@
                 <w:color w:val="A9B7C6"/>
                 <w:shd w:val="clear" w:color="auto" w:fill="282B2E"/>
               </w:rPr>
-              <w:t>(</w:t>
-            </w:r>
-            <w:proofErr w:type="gramEnd"/>
+              <w:t xml:space="preserve">(name = </w:t>
+            </w:r>
+            <w:r>
+              <w:rPr>
+                <w:rFonts w:ascii="Consolas" w:eastAsia="Consolas" w:hAnsi="Consolas" w:cs="Consolas"/>
+                <w:color w:val="6A8759"/>
+                <w:shd w:val="clear" w:color="auto" w:fill="282B2E"/>
+              </w:rPr>
+              <w:t>"</w:t>
+            </w:r>
+            <w:r>
+              <w:rPr>
+                <w:rFonts w:ascii="Consolas" w:eastAsia="Consolas" w:hAnsi="Consolas" w:cs="Consolas"/>
+                <w:color w:val="6A8759"/>
+                <w:shd w:val="clear" w:color="auto" w:fill="282B2E"/>
+              </w:rPr>
+              <w:t>backside</w:t>
+            </w:r>
+            <w:r>
+              <w:rPr>
+                <w:rFonts w:ascii="Consolas" w:eastAsia="Consolas" w:hAnsi="Consolas" w:cs="Consolas"/>
+                <w:color w:val="6A8759"/>
+                <w:shd w:val="clear" w:color="auto" w:fill="282B2E"/>
+              </w:rPr>
+              <w:t>"</w:t>
+            </w:r>
             <w:r>
               <w:rPr>
                 <w:rFonts w:ascii="Consolas" w:eastAsia="Consolas" w:hAnsi="Consolas" w:cs="Consolas"/>
                 <w:color w:val="A9B7C6"/>
                 <w:shd w:val="clear" w:color="auto" w:fill="282B2E"/>
               </w:rPr>
-              <w:t xml:space="preserve">name = </w:t>
-            </w:r>
-            <w:r>
-              <w:rPr>
-                <w:rFonts w:ascii="Consolas" w:eastAsia="Consolas" w:hAnsi="Consolas" w:cs="Consolas"/>
-                <w:color w:val="6A8759"/>
-                <w:shd w:val="clear" w:color="auto" w:fill="282B2E"/>
-              </w:rPr>
-              <w:t>"</w:t>
-            </w:r>
-            <w:proofErr w:type="spellStart"/>
-            <w:r>
-              <w:rPr>
-                <w:rFonts w:ascii="Consolas" w:eastAsia="Consolas" w:hAnsi="Consolas" w:cs="Consolas"/>
-                <w:color w:val="6A8759"/>
-                <w:shd w:val="clear" w:color="auto" w:fill="282B2E"/>
-              </w:rPr>
-              <w:t>backside</w:t>
-            </w:r>
-            <w:proofErr w:type="spellEnd"/>
-            <w:r>
-              <w:rPr>
-                <w:rFonts w:ascii="Consolas" w:eastAsia="Consolas" w:hAnsi="Consolas" w:cs="Consolas"/>
-                <w:color w:val="6A8759"/>
-                <w:shd w:val="clear" w:color="auto" w:fill="282B2E"/>
-              </w:rPr>
-              <w:t>"</w:t>
+              <w:t xml:space="preserve">, configuration = </w:t>
             </w:r>
             <w:r>
               <w:rPr>
@@ -2823,51 +2511,15 @@
                 <w:color w:val="A9B7C6"/>
                 <w:shd w:val="clear" w:color="auto" w:fill="282B2E"/>
               </w:rPr>
-              <w:t xml:space="preserve">, </w:t>
-            </w:r>
-            <w:proofErr w:type="spellStart"/>
+              <w:t>BalancerConfiguration</w:t>
+            </w:r>
             <w:r>
               <w:rPr>
                 <w:rFonts w:ascii="Consolas" w:eastAsia="Consolas" w:hAnsi="Consolas" w:cs="Consolas"/>
                 <w:color w:val="A9B7C6"/>
                 <w:shd w:val="clear" w:color="auto" w:fill="282B2E"/>
               </w:rPr>
-              <w:t>configuration</w:t>
-            </w:r>
-            <w:proofErr w:type="spellEnd"/>
-            <w:r>
-              <w:rPr>
-                <w:rFonts w:ascii="Consolas" w:eastAsia="Consolas" w:hAnsi="Consolas" w:cs="Consolas"/>
-                <w:color w:val="A9B7C6"/>
-                <w:shd w:val="clear" w:color="auto" w:fill="282B2E"/>
-              </w:rPr>
-              <w:t xml:space="preserve"> = </w:t>
-            </w:r>
-            <w:proofErr w:type="spellStart"/>
-            <w:r>
-              <w:rPr>
-                <w:rFonts w:ascii="Consolas" w:eastAsia="Consolas" w:hAnsi="Consolas" w:cs="Consolas"/>
-                <w:color w:val="A9B7C6"/>
-                <w:shd w:val="clear" w:color="auto" w:fill="282B2E"/>
-              </w:rPr>
-              <w:t>BalancerConfiguration</w:t>
-            </w:r>
-            <w:r>
-              <w:rPr>
-                <w:rFonts w:ascii="Consolas" w:eastAsia="Consolas" w:hAnsi="Consolas" w:cs="Consolas"/>
-                <w:color w:val="A9B7C6"/>
-                <w:shd w:val="clear" w:color="auto" w:fill="282B2E"/>
-              </w:rPr>
-              <w:t>.class</w:t>
-            </w:r>
-            <w:proofErr w:type="spellEnd"/>
-            <w:r>
-              <w:rPr>
-                <w:rFonts w:ascii="Consolas" w:eastAsia="Consolas" w:hAnsi="Consolas" w:cs="Consolas"/>
-                <w:color w:val="A9B7C6"/>
-                <w:shd w:val="clear" w:color="auto" w:fill="282B2E"/>
-              </w:rPr>
-              <w:t>)</w:t>
+              <w:t>.class)</w:t>
             </w:r>
           </w:p>
         </w:tc>
@@ -2921,7 +2573,6 @@
       <w:r>
         <w:t xml:space="preserve"> ao nosso </w:t>
       </w:r>
-      <w:proofErr w:type="spellStart"/>
       <w:r>
         <w:rPr>
           <w:rFonts w:ascii="Consolas" w:eastAsia="Consolas" w:hAnsi="Consolas" w:cs="Consolas"/>
@@ -2930,7 +2581,6 @@
         </w:rPr>
         <w:t>RestTemplate</w:t>
       </w:r>
-      <w:proofErr w:type="spellEnd"/>
       <w:r>
         <w:t xml:space="preserve"> </w:t>
       </w:r>
@@ -3018,52 +2668,23 @@
                 <w:shd w:val="clear" w:color="auto" w:fill="282B2E"/>
               </w:rPr>
               <w:br/>
-            </w:r>
-            <w:proofErr w:type="spellStart"/>
+              <w:t xml:space="preserve">RestTemplate </w:t>
+            </w:r>
+            <w:r>
+              <w:rPr>
+                <w:rFonts w:ascii="Consolas" w:eastAsia="Consolas" w:hAnsi="Consolas" w:cs="Consolas"/>
+                <w:color w:val="FFC66D"/>
+                <w:shd w:val="clear" w:color="auto" w:fill="282B2E"/>
+              </w:rPr>
+              <w:t>restTemplate</w:t>
+            </w:r>
             <w:r>
               <w:rPr>
                 <w:rFonts w:ascii="Consolas" w:eastAsia="Consolas" w:hAnsi="Consolas" w:cs="Consolas"/>
                 <w:color w:val="A9B7C6"/>
                 <w:shd w:val="clear" w:color="auto" w:fill="282B2E"/>
               </w:rPr>
-              <w:t>RestTemplate</w:t>
-            </w:r>
-            <w:proofErr w:type="spellEnd"/>
-            <w:r>
-              <w:rPr>
-                <w:rFonts w:ascii="Consolas" w:eastAsia="Consolas" w:hAnsi="Consolas" w:cs="Consolas"/>
-                <w:color w:val="A9B7C6"/>
-                <w:shd w:val="clear" w:color="auto" w:fill="282B2E"/>
-              </w:rPr>
-              <w:t xml:space="preserve"> </w:t>
-            </w:r>
-            <w:proofErr w:type="spellStart"/>
-            <w:proofErr w:type="gramStart"/>
-            <w:r>
-              <w:rPr>
-                <w:rFonts w:ascii="Consolas" w:eastAsia="Consolas" w:hAnsi="Consolas" w:cs="Consolas"/>
-                <w:color w:val="FFC66D"/>
-                <w:shd w:val="clear" w:color="auto" w:fill="282B2E"/>
-              </w:rPr>
-              <w:t>restTemplate</w:t>
-            </w:r>
-            <w:proofErr w:type="spellEnd"/>
-            <w:r>
-              <w:rPr>
-                <w:rFonts w:ascii="Consolas" w:eastAsia="Consolas" w:hAnsi="Consolas" w:cs="Consolas"/>
-                <w:color w:val="A9B7C6"/>
-                <w:shd w:val="clear" w:color="auto" w:fill="282B2E"/>
-              </w:rPr>
-              <w:t>(</w:t>
-            </w:r>
-            <w:proofErr w:type="gramEnd"/>
-            <w:r>
-              <w:rPr>
-                <w:rFonts w:ascii="Consolas" w:eastAsia="Consolas" w:hAnsi="Consolas" w:cs="Consolas"/>
-                <w:color w:val="A9B7C6"/>
-                <w:shd w:val="clear" w:color="auto" w:fill="282B2E"/>
-              </w:rPr>
-              <w:t>){</w:t>
+              <w:t>(){</w:t>
             </w:r>
             <w:r>
               <w:rPr>
@@ -3074,7 +2695,6 @@
               <w:br/>
               <w:t xml:space="preserve">  </w:t>
             </w:r>
-            <w:proofErr w:type="spellStart"/>
             <w:r>
               <w:rPr>
                 <w:rFonts w:ascii="Consolas" w:eastAsia="Consolas" w:hAnsi="Consolas" w:cs="Consolas"/>
@@ -3083,7 +2703,6 @@
               </w:rPr>
               <w:t>return</w:t>
             </w:r>
-            <w:proofErr w:type="spellEnd"/>
             <w:r>
               <w:rPr>
                 <w:rFonts w:ascii="Consolas" w:eastAsia="Consolas" w:hAnsi="Consolas" w:cs="Consolas"/>
@@ -3106,25 +2725,7 @@
                 <w:color w:val="A9B7C6"/>
                 <w:shd w:val="clear" w:color="auto" w:fill="282B2E"/>
               </w:rPr>
-              <w:t xml:space="preserve"> </w:t>
-            </w:r>
-            <w:proofErr w:type="spellStart"/>
-            <w:r>
-              <w:rPr>
-                <w:rFonts w:ascii="Consolas" w:eastAsia="Consolas" w:hAnsi="Consolas" w:cs="Consolas"/>
-                <w:color w:val="A9B7C6"/>
-                <w:shd w:val="clear" w:color="auto" w:fill="282B2E"/>
-              </w:rPr>
-              <w:t>RestTemplate</w:t>
-            </w:r>
-            <w:proofErr w:type="spellEnd"/>
-            <w:r>
-              <w:rPr>
-                <w:rFonts w:ascii="Consolas" w:eastAsia="Consolas" w:hAnsi="Consolas" w:cs="Consolas"/>
-                <w:color w:val="A9B7C6"/>
-                <w:shd w:val="clear" w:color="auto" w:fill="282B2E"/>
-              </w:rPr>
-              <w:t>();</w:t>
+              <w:t xml:space="preserve"> RestTemplate();</w:t>
             </w:r>
             <w:r>
               <w:rPr>
@@ -3182,14 +2783,12 @@
       <w:r>
         <w:t xml:space="preserve"> acima, devemos também passar uma classe de configuração. Na nossa aplicação, a classe de configuração define como será feito o </w:t>
       </w:r>
-      <w:proofErr w:type="spellStart"/>
       <w:r>
         <w:rPr>
           <w:i/>
         </w:rPr>
         <w:t>Ping</w:t>
       </w:r>
-      <w:proofErr w:type="spellEnd"/>
       <w:r>
         <w:t xml:space="preserve"> de checagem de saúde das instâncias</w:t>
       </w:r>
@@ -3272,7 +2871,6 @@
               </w:rPr>
               <w:br/>
             </w:r>
-            <w:proofErr w:type="spellStart"/>
             <w:r>
               <w:rPr>
                 <w:rFonts w:ascii="Consolas" w:eastAsia="Consolas" w:hAnsi="Consolas" w:cs="Consolas"/>
@@ -3281,25 +2879,62 @@
               </w:rPr>
               <w:t>public</w:t>
             </w:r>
-            <w:proofErr w:type="spellEnd"/>
             <w:r>
               <w:rPr>
                 <w:rFonts w:ascii="Consolas" w:eastAsia="Consolas" w:hAnsi="Consolas" w:cs="Consolas"/>
                 <w:color w:val="A9B7C6"/>
                 <w:shd w:val="clear" w:color="auto" w:fill="282B2E"/>
               </w:rPr>
+              <w:t xml:space="preserve"> IPing </w:t>
+            </w:r>
+            <w:r>
+              <w:rPr>
+                <w:rFonts w:ascii="Consolas" w:eastAsia="Consolas" w:hAnsi="Consolas" w:cs="Consolas"/>
+                <w:color w:val="FFC66D"/>
+                <w:shd w:val="clear" w:color="auto" w:fill="282B2E"/>
+              </w:rPr>
+              <w:t>ribbonPing</w:t>
+            </w:r>
+            <w:r>
+              <w:rPr>
+                <w:rFonts w:ascii="Consolas" w:eastAsia="Consolas" w:hAnsi="Consolas" w:cs="Consolas"/>
+                <w:color w:val="A9B7C6"/>
+                <w:shd w:val="clear" w:color="auto" w:fill="282B2E"/>
+              </w:rPr>
+              <w:t>(IClientConfig config) {</w:t>
+            </w:r>
+            <w:r>
+              <w:rPr>
+                <w:rFonts w:ascii="Consolas" w:eastAsia="Consolas" w:hAnsi="Consolas" w:cs="Consolas"/>
+                <w:color w:val="A9B7C6"/>
+                <w:shd w:val="clear" w:color="auto" w:fill="282B2E"/>
+              </w:rPr>
+              <w:br/>
+            </w:r>
+            <w:r>
+              <w:rPr>
+                <w:rFonts w:ascii="Consolas" w:eastAsia="Consolas" w:hAnsi="Consolas" w:cs="Consolas"/>
+                <w:color w:val="A9B7C6"/>
+                <w:shd w:val="clear" w:color="auto" w:fill="282B2E"/>
+              </w:rPr>
               <w:t xml:space="preserve"> </w:t>
             </w:r>
-            <w:proofErr w:type="spellStart"/>
             <w:r>
               <w:rPr>
                 <w:rFonts w:ascii="Consolas" w:eastAsia="Consolas" w:hAnsi="Consolas" w:cs="Consolas"/>
                 <w:color w:val="A9B7C6"/>
                 <w:shd w:val="clear" w:color="auto" w:fill="282B2E"/>
               </w:rPr>
-              <w:t>IPing</w:t>
-            </w:r>
-            <w:proofErr w:type="spellEnd"/>
+              <w:t xml:space="preserve"> </w:t>
+            </w:r>
+            <w:r>
+              <w:rPr>
+                <w:rFonts w:ascii="Consolas" w:eastAsia="Consolas" w:hAnsi="Consolas" w:cs="Consolas"/>
+                <w:color w:val="CC7832"/>
+                <w:shd w:val="clear" w:color="auto" w:fill="282B2E"/>
+              </w:rPr>
+              <w:t>return</w:t>
+            </w:r>
             <w:r>
               <w:rPr>
                 <w:rFonts w:ascii="Consolas" w:eastAsia="Consolas" w:hAnsi="Consolas" w:cs="Consolas"/>
@@ -3308,137 +2943,21 @@
               </w:rPr>
               <w:t xml:space="preserve"> </w:t>
             </w:r>
-            <w:proofErr w:type="spellStart"/>
-            <w:proofErr w:type="gramStart"/>
-            <w:r>
-              <w:rPr>
-                <w:rFonts w:ascii="Consolas" w:eastAsia="Consolas" w:hAnsi="Consolas" w:cs="Consolas"/>
-                <w:color w:val="FFC66D"/>
-                <w:shd w:val="clear" w:color="auto" w:fill="282B2E"/>
-              </w:rPr>
-              <w:t>ribbonPing</w:t>
-            </w:r>
-            <w:proofErr w:type="spellEnd"/>
+            <w:r>
+              <w:rPr>
+                <w:rFonts w:ascii="Consolas" w:eastAsia="Consolas" w:hAnsi="Consolas" w:cs="Consolas"/>
+                <w:color w:val="CC7832"/>
+                <w:shd w:val="clear" w:color="auto" w:fill="282B2E"/>
+              </w:rPr>
+              <w:t>new</w:t>
+            </w:r>
             <w:r>
               <w:rPr>
                 <w:rFonts w:ascii="Consolas" w:eastAsia="Consolas" w:hAnsi="Consolas" w:cs="Consolas"/>
                 <w:color w:val="A9B7C6"/>
                 <w:shd w:val="clear" w:color="auto" w:fill="282B2E"/>
               </w:rPr>
-              <w:t>(</w:t>
-            </w:r>
-            <w:proofErr w:type="spellStart"/>
-            <w:proofErr w:type="gramEnd"/>
-            <w:r>
-              <w:rPr>
-                <w:rFonts w:ascii="Consolas" w:eastAsia="Consolas" w:hAnsi="Consolas" w:cs="Consolas"/>
-                <w:color w:val="A9B7C6"/>
-                <w:shd w:val="clear" w:color="auto" w:fill="282B2E"/>
-              </w:rPr>
-              <w:t>IClientConfig</w:t>
-            </w:r>
-            <w:proofErr w:type="spellEnd"/>
-            <w:r>
-              <w:rPr>
-                <w:rFonts w:ascii="Consolas" w:eastAsia="Consolas" w:hAnsi="Consolas" w:cs="Consolas"/>
-                <w:color w:val="A9B7C6"/>
-                <w:shd w:val="clear" w:color="auto" w:fill="282B2E"/>
-              </w:rPr>
-              <w:t xml:space="preserve"> </w:t>
-            </w:r>
-            <w:proofErr w:type="spellStart"/>
-            <w:r>
-              <w:rPr>
-                <w:rFonts w:ascii="Consolas" w:eastAsia="Consolas" w:hAnsi="Consolas" w:cs="Consolas"/>
-                <w:color w:val="A9B7C6"/>
-                <w:shd w:val="clear" w:color="auto" w:fill="282B2E"/>
-              </w:rPr>
-              <w:t>config</w:t>
-            </w:r>
-            <w:proofErr w:type="spellEnd"/>
-            <w:r>
-              <w:rPr>
-                <w:rFonts w:ascii="Consolas" w:eastAsia="Consolas" w:hAnsi="Consolas" w:cs="Consolas"/>
-                <w:color w:val="A9B7C6"/>
-                <w:shd w:val="clear" w:color="auto" w:fill="282B2E"/>
-              </w:rPr>
-              <w:t>) {</w:t>
-            </w:r>
-            <w:r>
-              <w:rPr>
-                <w:rFonts w:ascii="Consolas" w:eastAsia="Consolas" w:hAnsi="Consolas" w:cs="Consolas"/>
-                <w:color w:val="A9B7C6"/>
-                <w:shd w:val="clear" w:color="auto" w:fill="282B2E"/>
-              </w:rPr>
-              <w:br/>
-            </w:r>
-            <w:r>
-              <w:rPr>
-                <w:rFonts w:ascii="Consolas" w:eastAsia="Consolas" w:hAnsi="Consolas" w:cs="Consolas"/>
-                <w:color w:val="A9B7C6"/>
-                <w:shd w:val="clear" w:color="auto" w:fill="282B2E"/>
-              </w:rPr>
-              <w:t xml:space="preserve"> </w:t>
-            </w:r>
-            <w:r>
-              <w:rPr>
-                <w:rFonts w:ascii="Consolas" w:eastAsia="Consolas" w:hAnsi="Consolas" w:cs="Consolas"/>
-                <w:color w:val="A9B7C6"/>
-                <w:shd w:val="clear" w:color="auto" w:fill="282B2E"/>
-              </w:rPr>
-              <w:t xml:space="preserve"> </w:t>
-            </w:r>
-            <w:proofErr w:type="spellStart"/>
-            <w:r>
-              <w:rPr>
-                <w:rFonts w:ascii="Consolas" w:eastAsia="Consolas" w:hAnsi="Consolas" w:cs="Consolas"/>
-                <w:color w:val="CC7832"/>
-                <w:shd w:val="clear" w:color="auto" w:fill="282B2E"/>
-              </w:rPr>
-              <w:t>return</w:t>
-            </w:r>
-            <w:proofErr w:type="spellEnd"/>
-            <w:r>
-              <w:rPr>
-                <w:rFonts w:ascii="Consolas" w:eastAsia="Consolas" w:hAnsi="Consolas" w:cs="Consolas"/>
-                <w:color w:val="A9B7C6"/>
-                <w:shd w:val="clear" w:color="auto" w:fill="282B2E"/>
-              </w:rPr>
-              <w:t xml:space="preserve"> </w:t>
-            </w:r>
-            <w:r>
-              <w:rPr>
-                <w:rFonts w:ascii="Consolas" w:eastAsia="Consolas" w:hAnsi="Consolas" w:cs="Consolas"/>
-                <w:color w:val="CC7832"/>
-                <w:shd w:val="clear" w:color="auto" w:fill="282B2E"/>
-              </w:rPr>
-              <w:t>new</w:t>
-            </w:r>
-            <w:r>
-              <w:rPr>
-                <w:rFonts w:ascii="Consolas" w:eastAsia="Consolas" w:hAnsi="Consolas" w:cs="Consolas"/>
-                <w:color w:val="A9B7C6"/>
-                <w:shd w:val="clear" w:color="auto" w:fill="282B2E"/>
-              </w:rPr>
-              <w:t xml:space="preserve"> </w:t>
-            </w:r>
-            <w:proofErr w:type="spellStart"/>
-            <w:r>
-              <w:rPr>
-                <w:rFonts w:ascii="Consolas" w:eastAsia="Consolas" w:hAnsi="Consolas" w:cs="Consolas"/>
-                <w:color w:val="A9B7C6"/>
-                <w:shd w:val="clear" w:color="auto" w:fill="282B2E"/>
-              </w:rPr>
-              <w:t>PingUrl</w:t>
-            </w:r>
-            <w:proofErr w:type="spellEnd"/>
-            <w:r>
-              <w:rPr>
-                <w:rFonts w:ascii="Consolas" w:eastAsia="Consolas" w:hAnsi="Consolas" w:cs="Consolas"/>
-                <w:color w:val="A9B7C6"/>
-                <w:shd w:val="clear" w:color="auto" w:fill="282B2E"/>
-              </w:rPr>
-              <w:t>();</w:t>
+              <w:t xml:space="preserve"> PingUrl();</w:t>
             </w:r>
             <w:r>
               <w:rPr>
@@ -3481,7 +3000,6 @@
               </w:rPr>
               <w:br/>
             </w:r>
-            <w:proofErr w:type="spellStart"/>
             <w:r>
               <w:rPr>
                 <w:rFonts w:ascii="Consolas" w:eastAsia="Consolas" w:hAnsi="Consolas" w:cs="Consolas"/>
@@ -3490,86 +3008,29 @@
               </w:rPr>
               <w:t>public</w:t>
             </w:r>
-            <w:proofErr w:type="spellEnd"/>
             <w:r>
               <w:rPr>
                 <w:rFonts w:ascii="Consolas" w:eastAsia="Consolas" w:hAnsi="Consolas" w:cs="Consolas"/>
                 <w:color w:val="A9B7C6"/>
                 <w:shd w:val="clear" w:color="auto" w:fill="282B2E"/>
               </w:rPr>
-              <w:t xml:space="preserve"> </w:t>
-            </w:r>
-            <w:proofErr w:type="spellStart"/>
+              <w:t xml:space="preserve"> IRule </w:t>
+            </w:r>
+            <w:r>
+              <w:rPr>
+                <w:rFonts w:ascii="Consolas" w:eastAsia="Consolas" w:hAnsi="Consolas" w:cs="Consolas"/>
+                <w:color w:val="FFC66D"/>
+                <w:shd w:val="clear" w:color="auto" w:fill="282B2E"/>
+              </w:rPr>
+              <w:t>ribbonRule</w:t>
+            </w:r>
             <w:r>
               <w:rPr>
                 <w:rFonts w:ascii="Consolas" w:eastAsia="Consolas" w:hAnsi="Consolas" w:cs="Consolas"/>
                 <w:color w:val="A9B7C6"/>
                 <w:shd w:val="clear" w:color="auto" w:fill="282B2E"/>
               </w:rPr>
-              <w:t>IRule</w:t>
-            </w:r>
-            <w:proofErr w:type="spellEnd"/>
-            <w:r>
-              <w:rPr>
-                <w:rFonts w:ascii="Consolas" w:eastAsia="Consolas" w:hAnsi="Consolas" w:cs="Consolas"/>
-                <w:color w:val="A9B7C6"/>
-                <w:shd w:val="clear" w:color="auto" w:fill="282B2E"/>
-              </w:rPr>
-              <w:t xml:space="preserve"> </w:t>
-            </w:r>
-            <w:proofErr w:type="spellStart"/>
-            <w:r>
-              <w:rPr>
-                <w:rFonts w:ascii="Consolas" w:eastAsia="Consolas" w:hAnsi="Consolas" w:cs="Consolas"/>
-                <w:color w:val="FFC66D"/>
-                <w:shd w:val="clear" w:color="auto" w:fill="282B2E"/>
-              </w:rPr>
-              <w:t>ribbonRule</w:t>
-            </w:r>
-            <w:proofErr w:type="spellEnd"/>
-            <w:r>
-              <w:rPr>
-                <w:rFonts w:ascii="Consolas" w:eastAsia="Consolas" w:hAnsi="Consolas" w:cs="Consolas"/>
-                <w:color w:val="A9B7C6"/>
-                <w:shd w:val="clear" w:color="auto" w:fill="282B2E"/>
-              </w:rPr>
-              <w:t>(</w:t>
-            </w:r>
-            <w:proofErr w:type="spellStart"/>
-            <w:r>
-              <w:rPr>
-                <w:rFonts w:ascii="Consolas" w:eastAsia="Consolas" w:hAnsi="Consolas" w:cs="Consolas"/>
-                <w:color w:val="A9B7C6"/>
-                <w:shd w:val="clear" w:color="auto" w:fill="282B2E"/>
-              </w:rPr>
-              <w:t>IClientConfig</w:t>
-            </w:r>
-            <w:proofErr w:type="spellEnd"/>
-            <w:r>
-              <w:rPr>
-                <w:rFonts w:ascii="Consolas" w:eastAsia="Consolas" w:hAnsi="Consolas" w:cs="Consolas"/>
-                <w:color w:val="A9B7C6"/>
-                <w:shd w:val="clear" w:color="auto" w:fill="282B2E"/>
-              </w:rPr>
-              <w:t xml:space="preserve"> </w:t>
-            </w:r>
-            <w:proofErr w:type="spellStart"/>
-            <w:r>
-              <w:rPr>
-                <w:rFonts w:ascii="Consolas" w:eastAsia="Consolas" w:hAnsi="Consolas" w:cs="Consolas"/>
-                <w:color w:val="A9B7C6"/>
-                <w:shd w:val="clear" w:color="auto" w:fill="282B2E"/>
-              </w:rPr>
-              <w:t>config</w:t>
-            </w:r>
-            <w:proofErr w:type="spellEnd"/>
-            <w:r>
-              <w:rPr>
-                <w:rFonts w:ascii="Consolas" w:eastAsia="Consolas" w:hAnsi="Consolas" w:cs="Consolas"/>
-                <w:color w:val="A9B7C6"/>
-                <w:shd w:val="clear" w:color="auto" w:fill="282B2E"/>
-              </w:rPr>
-              <w:t>) {</w:t>
+              <w:t>(IClientConfig config) {</w:t>
             </w:r>
             <w:r>
               <w:rPr>
@@ -3580,7 +3041,6 @@
               <w:br/>
               <w:t xml:space="preserve">  </w:t>
             </w:r>
-            <w:proofErr w:type="spellStart"/>
             <w:r>
               <w:rPr>
                 <w:rFonts w:ascii="Consolas" w:eastAsia="Consolas" w:hAnsi="Consolas" w:cs="Consolas"/>
@@ -3589,7 +3049,6 @@
               </w:rPr>
               <w:t>return</w:t>
             </w:r>
-            <w:proofErr w:type="spellEnd"/>
             <w:r>
               <w:rPr>
                 <w:rFonts w:ascii="Consolas" w:eastAsia="Consolas" w:hAnsi="Consolas" w:cs="Consolas"/>
@@ -3612,25 +3071,7 @@
                 <w:color w:val="A9B7C6"/>
                 <w:shd w:val="clear" w:color="auto" w:fill="282B2E"/>
               </w:rPr>
-              <w:t xml:space="preserve"> </w:t>
-            </w:r>
-            <w:proofErr w:type="spellStart"/>
-            <w:r>
-              <w:rPr>
-                <w:rFonts w:ascii="Consolas" w:eastAsia="Consolas" w:hAnsi="Consolas" w:cs="Consolas"/>
-                <w:color w:val="A9B7C6"/>
-                <w:shd w:val="clear" w:color="auto" w:fill="282B2E"/>
-              </w:rPr>
-              <w:t>AvailabilityFilteringRule</w:t>
-            </w:r>
-            <w:proofErr w:type="spellEnd"/>
-            <w:r>
-              <w:rPr>
-                <w:rFonts w:ascii="Consolas" w:eastAsia="Consolas" w:hAnsi="Consolas" w:cs="Consolas"/>
-                <w:color w:val="A9B7C6"/>
-                <w:shd w:val="clear" w:color="auto" w:fill="282B2E"/>
-              </w:rPr>
-              <w:t>();</w:t>
+              <w:t xml:space="preserve"> AvailabilityFilteringRule();</w:t>
             </w:r>
             <w:r>
               <w:rPr>
@@ -3694,19 +3135,11 @@
       <w:r>
         <w:t xml:space="preserve"> </w:t>
       </w:r>
-      <w:proofErr w:type="spellStart"/>
       <w:r>
         <w:rPr>
           <w:b/>
         </w:rPr>
-        <w:t>application.yml</w:t>
-      </w:r>
-      <w:proofErr w:type="spellEnd"/>
-      <w:r>
-        <w:rPr>
-          <w:b/>
-        </w:rPr>
-        <w:t xml:space="preserve"> </w:t>
+        <w:t xml:space="preserve">application.yml </w:t>
       </w:r>
       <w:r>
         <w:t>do Spring</w:t>
@@ -3717,7 +3150,6 @@
       <w:r>
         <w:t xml:space="preserve">tilizando o </w:t>
       </w:r>
-      <w:proofErr w:type="spellStart"/>
       <w:r>
         <w:rPr>
           <w:rFonts w:ascii="Consolas" w:eastAsia="Consolas" w:hAnsi="Consolas" w:cs="Consolas"/>
@@ -3726,15 +3158,12 @@
         </w:rPr>
         <w:t>RestTemplate</w:t>
       </w:r>
-      <w:proofErr w:type="spellEnd"/>
       <w:r>
         <w:t xml:space="preserve"> balanceado pelo </w:t>
       </w:r>
-      <w:proofErr w:type="spellStart"/>
       <w:r>
         <w:t>Ribbon</w:t>
       </w:r>
-      <w:proofErr w:type="spellEnd"/>
       <w:r>
         <w:t xml:space="preserve"> conforme definimos acima.</w:t>
       </w:r>
@@ -3802,16 +3231,7 @@
                 <w:color w:val="BBB529"/>
                 <w:shd w:val="clear" w:color="auto" w:fill="282B2E"/>
               </w:rPr>
-              <w:t>@</w:t>
-            </w:r>
-            <w:proofErr w:type="gramStart"/>
-            <w:r>
-              <w:rPr>
-                <w:rFonts w:ascii="Consolas" w:eastAsia="Consolas" w:hAnsi="Consolas" w:cs="Consolas"/>
-                <w:color w:val="BBB529"/>
-                <w:shd w:val="clear" w:color="auto" w:fill="282B2E"/>
-              </w:rPr>
-              <w:t>RequestMapping</w:t>
+              <w:t>@RequestMapping</w:t>
             </w:r>
             <w:r>
               <w:rPr>
@@ -3821,7 +3241,6 @@
               </w:rPr>
               <w:t>(</w:t>
             </w:r>
-            <w:proofErr w:type="gramEnd"/>
             <w:r>
               <w:rPr>
                 <w:rFonts w:ascii="Consolas" w:eastAsia="Consolas" w:hAnsi="Consolas" w:cs="Consolas"/>
@@ -3846,7 +3265,6 @@
               </w:rPr>
               <w:br/>
             </w:r>
-            <w:proofErr w:type="spellStart"/>
             <w:r>
               <w:rPr>
                 <w:rFonts w:ascii="Consolas" w:eastAsia="Consolas" w:hAnsi="Consolas" w:cs="Consolas"/>
@@ -3855,176 +3273,117 @@
               </w:rPr>
               <w:t>public</w:t>
             </w:r>
-            <w:proofErr w:type="spellEnd"/>
             <w:r>
               <w:rPr>
                 <w:rFonts w:ascii="Consolas" w:eastAsia="Consolas" w:hAnsi="Consolas" w:cs="Consolas"/>
                 <w:color w:val="A9B7C6"/>
                 <w:shd w:val="clear" w:color="auto" w:fill="282B2E"/>
               </w:rPr>
+              <w:t xml:space="preserve"> String </w:t>
+            </w:r>
+            <w:r>
+              <w:rPr>
+                <w:rFonts w:ascii="Consolas" w:eastAsia="Consolas" w:hAnsi="Consolas" w:cs="Consolas"/>
+                <w:color w:val="FFC66D"/>
+                <w:shd w:val="clear" w:color="auto" w:fill="282B2E"/>
+              </w:rPr>
+              <w:t>get</w:t>
+            </w:r>
+            <w:r>
+              <w:rPr>
+                <w:rFonts w:ascii="Consolas" w:eastAsia="Consolas" w:hAnsi="Consolas" w:cs="Consolas"/>
+                <w:color w:val="A9B7C6"/>
+                <w:shd w:val="clear" w:color="auto" w:fill="282B2E"/>
+              </w:rPr>
+              <w:t>() {</w:t>
+            </w:r>
+            <w:r>
+              <w:rPr>
+                <w:rFonts w:ascii="Consolas" w:eastAsia="Consolas" w:hAnsi="Consolas" w:cs="Consolas"/>
+                <w:color w:val="A9B7C6"/>
+                <w:shd w:val="clear" w:color="auto" w:fill="282B2E"/>
+              </w:rPr>
+              <w:br/>
+            </w:r>
+            <w:r>
+              <w:rPr>
+                <w:rFonts w:ascii="Consolas" w:eastAsia="Consolas" w:hAnsi="Consolas" w:cs="Consolas"/>
+                <w:color w:val="A9B7C6"/>
+                <w:shd w:val="clear" w:color="auto" w:fill="282B2E"/>
+              </w:rPr>
+              <w:t xml:space="preserve">  return</w:t>
+            </w:r>
+            <w:r>
+              <w:rPr>
+                <w:rFonts w:ascii="Consolas" w:eastAsia="Consolas" w:hAnsi="Consolas" w:cs="Consolas"/>
+                <w:color w:val="A9B7C6"/>
+                <w:shd w:val="clear" w:color="auto" w:fill="282B2E"/>
+              </w:rPr>
               <w:t xml:space="preserve"> </w:t>
             </w:r>
-            <w:proofErr w:type="spellStart"/>
+            <w:r>
+              <w:rPr>
+                <w:rFonts w:ascii="Consolas" w:eastAsia="Consolas" w:hAnsi="Consolas" w:cs="Consolas"/>
+                <w:color w:val="CC7832"/>
+                <w:shd w:val="clear" w:color="auto" w:fill="282B2E"/>
+              </w:rPr>
+              <w:t>this</w:t>
+            </w:r>
             <w:r>
               <w:rPr>
                 <w:rFonts w:ascii="Consolas" w:eastAsia="Consolas" w:hAnsi="Consolas" w:cs="Consolas"/>
                 <w:color w:val="A9B7C6"/>
                 <w:shd w:val="clear" w:color="auto" w:fill="282B2E"/>
               </w:rPr>
-              <w:t>String</w:t>
-            </w:r>
-            <w:proofErr w:type="spellEnd"/>
+              <w:t>.restTemplate.getForObject(</w:t>
+            </w:r>
+            <w:r>
+              <w:rPr>
+                <w:rFonts w:ascii="Consolas" w:eastAsia="Consolas" w:hAnsi="Consolas" w:cs="Consolas"/>
+                <w:color w:val="6A8759"/>
+                <w:shd w:val="clear" w:color="auto" w:fill="282B2E"/>
+              </w:rPr>
+              <w:t>"http://</w:t>
+            </w:r>
+            <w:r>
+              <w:rPr>
+                <w:rFonts w:ascii="Consolas" w:eastAsia="Consolas" w:hAnsi="Consolas" w:cs="Consolas"/>
+                <w:color w:val="6A8759"/>
+                <w:shd w:val="clear" w:color="auto" w:fill="282B2E"/>
+              </w:rPr>
+              <w:t>backside</w:t>
+            </w:r>
+            <w:r>
+              <w:rPr>
+                <w:rFonts w:ascii="Consolas" w:eastAsia="Consolas" w:hAnsi="Consolas" w:cs="Consolas"/>
+                <w:color w:val="6A8759"/>
+                <w:shd w:val="clear" w:color="auto" w:fill="282B2E"/>
+              </w:rPr>
+              <w:t>/</w:t>
+            </w:r>
+            <w:r>
+              <w:rPr>
+                <w:rFonts w:ascii="Consolas" w:eastAsia="Consolas" w:hAnsi="Consolas" w:cs="Consolas"/>
+                <w:color w:val="6A8759"/>
+                <w:shd w:val="clear" w:color="auto" w:fill="282B2E"/>
+              </w:rPr>
+              <w:t>host</w:t>
+            </w:r>
+            <w:r>
+              <w:rPr>
+                <w:rFonts w:ascii="Consolas" w:eastAsia="Consolas" w:hAnsi="Consolas" w:cs="Consolas"/>
+                <w:color w:val="6A8759"/>
+                <w:shd w:val="clear" w:color="auto" w:fill="282B2E"/>
+              </w:rPr>
+              <w:t>"</w:t>
+            </w:r>
             <w:r>
               <w:rPr>
                 <w:rFonts w:ascii="Consolas" w:eastAsia="Consolas" w:hAnsi="Consolas" w:cs="Consolas"/>
                 <w:color w:val="A9B7C6"/>
                 <w:shd w:val="clear" w:color="auto" w:fill="282B2E"/>
               </w:rPr>
-              <w:t xml:space="preserve"> </w:t>
-            </w:r>
-            <w:proofErr w:type="spellStart"/>
-            <w:r>
-              <w:rPr>
-                <w:rFonts w:ascii="Consolas" w:eastAsia="Consolas" w:hAnsi="Consolas" w:cs="Consolas"/>
-                <w:color w:val="FFC66D"/>
-                <w:shd w:val="clear" w:color="auto" w:fill="282B2E"/>
-              </w:rPr>
-              <w:t>get</w:t>
-            </w:r>
-            <w:proofErr w:type="spellEnd"/>
-            <w:r>
-              <w:rPr>
-                <w:rFonts w:ascii="Consolas" w:eastAsia="Consolas" w:hAnsi="Consolas" w:cs="Consolas"/>
-                <w:color w:val="A9B7C6"/>
-                <w:shd w:val="clear" w:color="auto" w:fill="282B2E"/>
-              </w:rPr>
-              <w:t>() {</w:t>
-            </w:r>
-            <w:r>
-              <w:rPr>
-                <w:rFonts w:ascii="Consolas" w:eastAsia="Consolas" w:hAnsi="Consolas" w:cs="Consolas"/>
-                <w:color w:val="A9B7C6"/>
-                <w:shd w:val="clear" w:color="auto" w:fill="282B2E"/>
-              </w:rPr>
-              <w:br/>
-            </w:r>
-            <w:r>
-              <w:rPr>
-                <w:rFonts w:ascii="Consolas" w:eastAsia="Consolas" w:hAnsi="Consolas" w:cs="Consolas"/>
-                <w:color w:val="A9B7C6"/>
-                <w:shd w:val="clear" w:color="auto" w:fill="282B2E"/>
-              </w:rPr>
-              <w:t xml:space="preserve">  </w:t>
-            </w:r>
-            <w:proofErr w:type="spellStart"/>
-            <w:r>
-              <w:rPr>
-                <w:rFonts w:ascii="Consolas" w:eastAsia="Consolas" w:hAnsi="Consolas" w:cs="Consolas"/>
-                <w:color w:val="A9B7C6"/>
-                <w:shd w:val="clear" w:color="auto" w:fill="282B2E"/>
-              </w:rPr>
-              <w:t>return</w:t>
-            </w:r>
-            <w:proofErr w:type="spellEnd"/>
-            <w:r>
-              <w:rPr>
-                <w:rFonts w:ascii="Consolas" w:eastAsia="Consolas" w:hAnsi="Consolas" w:cs="Consolas"/>
-                <w:color w:val="A9B7C6"/>
-                <w:shd w:val="clear" w:color="auto" w:fill="282B2E"/>
-              </w:rPr>
-              <w:t xml:space="preserve"> </w:t>
-            </w:r>
-            <w:proofErr w:type="spellStart"/>
-            <w:r>
-              <w:rPr>
-                <w:rFonts w:ascii="Consolas" w:eastAsia="Consolas" w:hAnsi="Consolas" w:cs="Consolas"/>
-                <w:color w:val="CC7832"/>
-                <w:shd w:val="clear" w:color="auto" w:fill="282B2E"/>
-              </w:rPr>
-              <w:t>this</w:t>
-            </w:r>
-            <w:r>
-              <w:rPr>
-                <w:rFonts w:ascii="Consolas" w:eastAsia="Consolas" w:hAnsi="Consolas" w:cs="Consolas"/>
-                <w:color w:val="A9B7C6"/>
-                <w:shd w:val="clear" w:color="auto" w:fill="282B2E"/>
-              </w:rPr>
-              <w:t>.restTemplate.getForObject</w:t>
-            </w:r>
-            <w:proofErr w:type="spellEnd"/>
-            <w:r>
-              <w:rPr>
-                <w:rFonts w:ascii="Consolas" w:eastAsia="Consolas" w:hAnsi="Consolas" w:cs="Consolas"/>
-                <w:color w:val="A9B7C6"/>
-                <w:shd w:val="clear" w:color="auto" w:fill="282B2E"/>
-              </w:rPr>
-              <w:t>(</w:t>
-            </w:r>
-            <w:r>
-              <w:rPr>
-                <w:rFonts w:ascii="Consolas" w:eastAsia="Consolas" w:hAnsi="Consolas" w:cs="Consolas"/>
-                <w:color w:val="6A8759"/>
-                <w:shd w:val="clear" w:color="auto" w:fill="282B2E"/>
-              </w:rPr>
-              <w:t>"http://</w:t>
-            </w:r>
-            <w:r>
-              <w:rPr>
-                <w:rFonts w:ascii="Consolas" w:eastAsia="Consolas" w:hAnsi="Consolas" w:cs="Consolas"/>
-                <w:color w:val="6A8759"/>
-                <w:shd w:val="clear" w:color="auto" w:fill="282B2E"/>
-              </w:rPr>
-              <w:t>backside</w:t>
-            </w:r>
-            <w:r>
-              <w:rPr>
-                <w:rFonts w:ascii="Consolas" w:eastAsia="Consolas" w:hAnsi="Consolas" w:cs="Consolas"/>
-                <w:color w:val="6A8759"/>
-                <w:shd w:val="clear" w:color="auto" w:fill="282B2E"/>
-              </w:rPr>
-              <w:t>/</w:t>
-            </w:r>
-            <w:r>
-              <w:rPr>
-                <w:rFonts w:ascii="Consolas" w:eastAsia="Consolas" w:hAnsi="Consolas" w:cs="Consolas"/>
-                <w:color w:val="6A8759"/>
-                <w:shd w:val="clear" w:color="auto" w:fill="282B2E"/>
-              </w:rPr>
-              <w:t>host</w:t>
-            </w:r>
-            <w:r>
-              <w:rPr>
-                <w:rFonts w:ascii="Consolas" w:eastAsia="Consolas" w:hAnsi="Consolas" w:cs="Consolas"/>
-                <w:color w:val="6A8759"/>
-                <w:shd w:val="clear" w:color="auto" w:fill="282B2E"/>
-              </w:rPr>
-              <w:t>"</w:t>
-            </w:r>
-            <w:r>
-              <w:rPr>
-                <w:rFonts w:ascii="Consolas" w:eastAsia="Consolas" w:hAnsi="Consolas" w:cs="Consolas"/>
-                <w:color w:val="A9B7C6"/>
-                <w:shd w:val="clear" w:color="auto" w:fill="282B2E"/>
-              </w:rPr>
-              <w:t xml:space="preserve">, </w:t>
-            </w:r>
-            <w:proofErr w:type="spellStart"/>
-            <w:r>
-              <w:rPr>
-                <w:rFonts w:ascii="Consolas" w:eastAsia="Consolas" w:hAnsi="Consolas" w:cs="Consolas"/>
-                <w:color w:val="A9B7C6"/>
-                <w:shd w:val="clear" w:color="auto" w:fill="282B2E"/>
-              </w:rPr>
-              <w:t>String.class</w:t>
-            </w:r>
-            <w:proofErr w:type="spellEnd"/>
-            <w:r>
-              <w:rPr>
-                <w:rFonts w:ascii="Consolas" w:eastAsia="Consolas" w:hAnsi="Consolas" w:cs="Consolas"/>
-                <w:color w:val="A9B7C6"/>
-                <w:shd w:val="clear" w:color="auto" w:fill="282B2E"/>
-              </w:rPr>
-              <w:t>);  }</w:t>
+              <w:t>, String.class);  }</w:t>
             </w:r>
           </w:p>
         </w:tc>
@@ -4062,11 +3421,9 @@
       <w:r>
         <w:t xml:space="preserve">O </w:t>
       </w:r>
-      <w:proofErr w:type="spellStart"/>
       <w:r>
         <w:t>Ribbon</w:t>
       </w:r>
-      <w:proofErr w:type="spellEnd"/>
       <w:r>
         <w:t xml:space="preserve"> é comumente utilizado junto com o </w:t>
       </w:r>
@@ -4183,7 +3540,6 @@
         </w:rPr>
         <w:t xml:space="preserve"> </w:t>
       </w:r>
-      <w:proofErr w:type="spellStart"/>
       <w:r>
         <w:rPr>
           <w:i/>
@@ -4194,14 +3550,7 @@
         <w:rPr>
           <w:i/>
         </w:rPr>
-        <w:t>lient</w:t>
-      </w:r>
-      <w:proofErr w:type="spellEnd"/>
-      <w:r>
-        <w:rPr>
-          <w:i/>
-        </w:rPr>
-        <w:t xml:space="preserve"> </w:t>
+        <w:t xml:space="preserve">lient </w:t>
       </w:r>
       <w:r>
         <w:t>balanceado e funcional.</w:t>
@@ -4259,7 +3608,6 @@
                 <w:between w:val="nil"/>
               </w:pBdr>
             </w:pPr>
-            <w:proofErr w:type="spellStart"/>
             <w:r>
               <w:rPr>
                 <w:rFonts w:ascii="Consolas" w:eastAsia="Consolas" w:hAnsi="Consolas" w:cs="Consolas"/>
@@ -4268,7 +3616,6 @@
               </w:rPr>
               <w:t>backside</w:t>
             </w:r>
-            <w:proofErr w:type="spellEnd"/>
             <w:r>
               <w:rPr>
                 <w:rFonts w:ascii="Consolas" w:eastAsia="Consolas" w:hAnsi="Consolas" w:cs="Consolas"/>
@@ -4293,23 +3640,13 @@
               </w:rPr>
               <w:t xml:space="preserve">  </w:t>
             </w:r>
-            <w:proofErr w:type="spellStart"/>
             <w:r>
               <w:rPr>
                 <w:rFonts w:ascii="Consolas" w:eastAsia="Consolas" w:hAnsi="Consolas" w:cs="Consolas"/>
                 <w:color w:val="A9B7C6"/>
                 <w:shd w:val="clear" w:color="auto" w:fill="282B2E"/>
               </w:rPr>
-              <w:t>ribbon</w:t>
-            </w:r>
-            <w:proofErr w:type="spellEnd"/>
-            <w:r>
-              <w:rPr>
-                <w:rFonts w:ascii="Consolas" w:eastAsia="Consolas" w:hAnsi="Consolas" w:cs="Consolas"/>
-                <w:color w:val="A9B7C6"/>
-                <w:shd w:val="clear" w:color="auto" w:fill="282B2E"/>
-              </w:rPr>
-              <w:t>:</w:t>
+              <w:t>ribbon:</w:t>
             </w:r>
             <w:r>
               <w:rPr>
@@ -4328,23 +3665,13 @@
               </w:rPr>
               <w:t xml:space="preserve">  </w:t>
             </w:r>
-            <w:proofErr w:type="spellStart"/>
             <w:r>
               <w:rPr>
                 <w:rFonts w:ascii="Consolas" w:eastAsia="Consolas" w:hAnsi="Consolas" w:cs="Consolas"/>
                 <w:color w:val="A9B7C6"/>
                 <w:shd w:val="clear" w:color="auto" w:fill="282B2E"/>
               </w:rPr>
-              <w:t>eureka</w:t>
-            </w:r>
-            <w:proofErr w:type="spellEnd"/>
-            <w:r>
-              <w:rPr>
-                <w:rFonts w:ascii="Consolas" w:eastAsia="Consolas" w:hAnsi="Consolas" w:cs="Consolas"/>
-                <w:color w:val="A9B7C6"/>
-                <w:shd w:val="clear" w:color="auto" w:fill="282B2E"/>
-              </w:rPr>
-              <w:t>:</w:t>
+              <w:t>eureka:</w:t>
             </w:r>
             <w:r>
               <w:rPr>
@@ -4363,23 +3690,13 @@
               </w:rPr>
               <w:t xml:space="preserve">  </w:t>
             </w:r>
-            <w:proofErr w:type="spellStart"/>
             <w:r>
               <w:rPr>
                 <w:rFonts w:ascii="Consolas" w:eastAsia="Consolas" w:hAnsi="Consolas" w:cs="Consolas"/>
                 <w:color w:val="A9B7C6"/>
                 <w:shd w:val="clear" w:color="auto" w:fill="282B2E"/>
               </w:rPr>
-              <w:t>enabled</w:t>
-            </w:r>
-            <w:proofErr w:type="spellEnd"/>
-            <w:r>
-              <w:rPr>
-                <w:rFonts w:ascii="Consolas" w:eastAsia="Consolas" w:hAnsi="Consolas" w:cs="Consolas"/>
-                <w:color w:val="A9B7C6"/>
-                <w:shd w:val="clear" w:color="auto" w:fill="282B2E"/>
-              </w:rPr>
-              <w:t xml:space="preserve">: </w:t>
+              <w:t xml:space="preserve">enabled: </w:t>
             </w:r>
             <w:r>
               <w:rPr>
@@ -4406,130 +3723,102 @@
               </w:rPr>
               <w:t xml:space="preserve">  </w:t>
             </w:r>
-            <w:proofErr w:type="spellStart"/>
             <w:r>
               <w:rPr>
                 <w:rFonts w:ascii="Consolas" w:eastAsia="Consolas" w:hAnsi="Consolas" w:cs="Consolas"/>
                 <w:color w:val="A9B7C6"/>
                 <w:shd w:val="clear" w:color="auto" w:fill="282B2E"/>
               </w:rPr>
-              <w:t>listOfServers</w:t>
-            </w:r>
-            <w:proofErr w:type="spellEnd"/>
+              <w:t xml:space="preserve">listOfServers: </w:t>
+            </w:r>
+            <w:r>
+              <w:rPr>
+                <w:rFonts w:ascii="Consolas" w:eastAsia="Consolas" w:hAnsi="Consolas" w:cs="Consolas"/>
+                <w:color w:val="6A8759"/>
+                <w:shd w:val="clear" w:color="auto" w:fill="282B2E"/>
+              </w:rPr>
+              <w:t>18.230.126.194</w:t>
+            </w:r>
+            <w:r>
+              <w:rPr>
+                <w:rFonts w:ascii="Consolas" w:eastAsia="Consolas" w:hAnsi="Consolas" w:cs="Consolas"/>
+                <w:color w:val="6A8759"/>
+                <w:shd w:val="clear" w:color="auto" w:fill="282B2E"/>
+              </w:rPr>
+              <w:t>:80</w:t>
+            </w:r>
+            <w:r>
+              <w:rPr>
+                <w:rFonts w:ascii="Consolas" w:eastAsia="Consolas" w:hAnsi="Consolas" w:cs="Consolas"/>
+                <w:color w:val="6A8759"/>
+                <w:shd w:val="clear" w:color="auto" w:fill="282B2E"/>
+              </w:rPr>
+              <w:t>92</w:t>
+            </w:r>
+            <w:r>
+              <w:rPr>
+                <w:rFonts w:ascii="Consolas" w:eastAsia="Consolas" w:hAnsi="Consolas" w:cs="Consolas"/>
+                <w:color w:val="6A8759"/>
+                <w:shd w:val="clear" w:color="auto" w:fill="282B2E"/>
+              </w:rPr>
+              <w:t>,</w:t>
+            </w:r>
+            <w:r>
+              <w:rPr>
+                <w:rFonts w:ascii="Consolas" w:eastAsia="Consolas" w:hAnsi="Consolas" w:cs="Consolas"/>
+                <w:color w:val="6A8759"/>
+                <w:shd w:val="clear" w:color="auto" w:fill="282B2E"/>
+              </w:rPr>
+              <w:t>18.230.134.5</w:t>
+            </w:r>
+            <w:r>
+              <w:rPr>
+                <w:rFonts w:ascii="Consolas" w:eastAsia="Consolas" w:hAnsi="Consolas" w:cs="Consolas"/>
+                <w:color w:val="6A8759"/>
+                <w:shd w:val="clear" w:color="auto" w:fill="282B2E"/>
+              </w:rPr>
+              <w:t>:80</w:t>
+            </w:r>
+            <w:r>
+              <w:rPr>
+                <w:rFonts w:ascii="Consolas" w:eastAsia="Consolas" w:hAnsi="Consolas" w:cs="Consolas"/>
+                <w:color w:val="6A8759"/>
+                <w:shd w:val="clear" w:color="auto" w:fill="282B2E"/>
+              </w:rPr>
+              <w:t>92</w:t>
+            </w:r>
+            <w:r>
+              <w:rPr>
+                <w:rFonts w:ascii="Consolas" w:eastAsia="Consolas" w:hAnsi="Consolas" w:cs="Consolas"/>
+                <w:color w:val="6A8759"/>
+                <w:shd w:val="clear" w:color="auto" w:fill="282B2E"/>
+              </w:rPr>
+              <w:t>,</w:t>
+            </w:r>
+            <w:r>
+              <w:rPr>
+                <w:rFonts w:ascii="Consolas" w:eastAsia="Consolas" w:hAnsi="Consolas" w:cs="Consolas"/>
+                <w:color w:val="6A8759"/>
+                <w:shd w:val="clear" w:color="auto" w:fill="282B2E"/>
+              </w:rPr>
+              <w:t>15.228.3.52</w:t>
+            </w:r>
+            <w:r>
+              <w:rPr>
+                <w:rFonts w:ascii="Consolas" w:eastAsia="Consolas" w:hAnsi="Consolas" w:cs="Consolas"/>
+                <w:color w:val="6A8759"/>
+                <w:shd w:val="clear" w:color="auto" w:fill="282B2E"/>
+              </w:rPr>
+              <w:t>:8082</w:t>
+            </w:r>
             <w:r>
               <w:rPr>
                 <w:rFonts w:ascii="Consolas" w:eastAsia="Consolas" w:hAnsi="Consolas" w:cs="Consolas"/>
                 <w:color w:val="A9B7C6"/>
                 <w:shd w:val="clear" w:color="auto" w:fill="282B2E"/>
               </w:rPr>
-              <w:t xml:space="preserve">: </w:t>
-            </w:r>
-            <w:r>
-              <w:rPr>
-                <w:rFonts w:ascii="Consolas" w:eastAsia="Consolas" w:hAnsi="Consolas" w:cs="Consolas"/>
-                <w:color w:val="6A8759"/>
-                <w:shd w:val="clear" w:color="auto" w:fill="282B2E"/>
-              </w:rPr>
-              <w:t>18.230.126.194</w:t>
-            </w:r>
-            <w:r>
-              <w:rPr>
-                <w:rFonts w:ascii="Consolas" w:eastAsia="Consolas" w:hAnsi="Consolas" w:cs="Consolas"/>
-                <w:color w:val="6A8759"/>
-                <w:shd w:val="clear" w:color="auto" w:fill="282B2E"/>
-              </w:rPr>
-              <w:t>:80</w:t>
-            </w:r>
-            <w:r>
-              <w:rPr>
-                <w:rFonts w:ascii="Consolas" w:eastAsia="Consolas" w:hAnsi="Consolas" w:cs="Consolas"/>
-                <w:color w:val="6A8759"/>
-                <w:shd w:val="clear" w:color="auto" w:fill="282B2E"/>
-              </w:rPr>
-              <w:t>92</w:t>
-            </w:r>
-            <w:r>
-              <w:rPr>
-                <w:rFonts w:ascii="Consolas" w:eastAsia="Consolas" w:hAnsi="Consolas" w:cs="Consolas"/>
-                <w:color w:val="6A8759"/>
-                <w:shd w:val="clear" w:color="auto" w:fill="282B2E"/>
-              </w:rPr>
-              <w:t>,</w:t>
-            </w:r>
-            <w:r>
-              <w:rPr>
-                <w:rFonts w:ascii="Consolas" w:eastAsia="Consolas" w:hAnsi="Consolas" w:cs="Consolas"/>
-                <w:color w:val="6A8759"/>
-                <w:shd w:val="clear" w:color="auto" w:fill="282B2E"/>
-              </w:rPr>
-              <w:t>18.230.134.5</w:t>
-            </w:r>
-            <w:r>
-              <w:rPr>
-                <w:rFonts w:ascii="Consolas" w:eastAsia="Consolas" w:hAnsi="Consolas" w:cs="Consolas"/>
-                <w:color w:val="6A8759"/>
-                <w:shd w:val="clear" w:color="auto" w:fill="282B2E"/>
-              </w:rPr>
-              <w:t>:80</w:t>
-            </w:r>
-            <w:r>
-              <w:rPr>
-                <w:rFonts w:ascii="Consolas" w:eastAsia="Consolas" w:hAnsi="Consolas" w:cs="Consolas"/>
-                <w:color w:val="6A8759"/>
-                <w:shd w:val="clear" w:color="auto" w:fill="282B2E"/>
-              </w:rPr>
-              <w:t>92</w:t>
-            </w:r>
-            <w:r>
-              <w:rPr>
-                <w:rFonts w:ascii="Consolas" w:eastAsia="Consolas" w:hAnsi="Consolas" w:cs="Consolas"/>
-                <w:color w:val="6A8759"/>
-                <w:shd w:val="clear" w:color="auto" w:fill="282B2E"/>
-              </w:rPr>
-              <w:t>,</w:t>
-            </w:r>
-            <w:r>
-              <w:rPr>
-                <w:rFonts w:ascii="Consolas" w:eastAsia="Consolas" w:hAnsi="Consolas" w:cs="Consolas"/>
-                <w:color w:val="6A8759"/>
-                <w:shd w:val="clear" w:color="auto" w:fill="282B2E"/>
-              </w:rPr>
-              <w:t>15.228.3.52</w:t>
-            </w:r>
-            <w:r>
-              <w:rPr>
-                <w:rFonts w:ascii="Consolas" w:eastAsia="Consolas" w:hAnsi="Consolas" w:cs="Consolas"/>
-                <w:color w:val="6A8759"/>
-                <w:shd w:val="clear" w:color="auto" w:fill="282B2E"/>
-              </w:rPr>
-              <w:t>:8082</w:t>
-            </w:r>
-            <w:r>
-              <w:rPr>
-                <w:rFonts w:ascii="Consolas" w:eastAsia="Consolas" w:hAnsi="Consolas" w:cs="Consolas"/>
-                <w:color w:val="A9B7C6"/>
-                <w:shd w:val="clear" w:color="auto" w:fill="282B2E"/>
-              </w:rPr>
               <w:br/>
-              <w:t xml:space="preserve">    </w:t>
-            </w:r>
-            <w:proofErr w:type="spellStart"/>
-            <w:r>
-              <w:rPr>
-                <w:rFonts w:ascii="Consolas" w:eastAsia="Consolas" w:hAnsi="Consolas" w:cs="Consolas"/>
-                <w:color w:val="A9B7C6"/>
-                <w:shd w:val="clear" w:color="auto" w:fill="282B2E"/>
-              </w:rPr>
-              <w:t>ServerListRefreshInterval</w:t>
-            </w:r>
-            <w:proofErr w:type="spellEnd"/>
-            <w:r>
-              <w:rPr>
-                <w:rFonts w:ascii="Consolas" w:eastAsia="Consolas" w:hAnsi="Consolas" w:cs="Consolas"/>
-                <w:color w:val="A9B7C6"/>
-                <w:shd w:val="clear" w:color="auto" w:fill="282B2E"/>
-              </w:rPr>
-              <w:t xml:space="preserve">: </w:t>
+              <w:t xml:space="preserve">    ServerListRefreshInterval: </w:t>
             </w:r>
             <w:r>
               <w:rPr>
@@ -4571,14 +3860,12 @@
         <w:tab/>
         <w:t xml:space="preserve">No arquivo acima definimos primeiramente o nome do serviço que foi definido no </w:t>
       </w:r>
-      <w:proofErr w:type="spellStart"/>
       <w:r>
         <w:rPr>
           <w:b/>
         </w:rPr>
         <w:t>application.yml</w:t>
       </w:r>
-      <w:proofErr w:type="spellEnd"/>
       <w:r>
         <w:t>,</w:t>
       </w:r>
@@ -4597,14 +3884,12 @@
         </w:rPr>
         <w:t>-</w:t>
       </w:r>
-      <w:proofErr w:type="spellStart"/>
       <w:r>
         <w:rPr>
           <w:i/>
         </w:rPr>
         <w:t>side</w:t>
       </w:r>
-      <w:proofErr w:type="spellEnd"/>
       <w:r>
         <w:t>.</w:t>
       </w:r>
@@ -4632,11 +3917,9 @@
       <w:r>
         <w:t xml:space="preserve"> então a lista de servidores que o </w:t>
       </w:r>
-      <w:proofErr w:type="spellStart"/>
       <w:r>
         <w:t>Ribbon</w:t>
       </w:r>
-      <w:proofErr w:type="spellEnd"/>
       <w:r>
         <w:t xml:space="preserve"> deve checar e utilizar para efetuar o balanceamento de carga. Por último, temos a definição do intervalo de checagem da saúde das instâncias.</w:t>
       </w:r>
@@ -4705,15 +3988,7 @@
         <w:t xml:space="preserve"> </w:t>
       </w:r>
       <w:r>
-        <w:t xml:space="preserve">O serviço ECS da </w:t>
-      </w:r>
-      <w:proofErr w:type="spellStart"/>
-      <w:r>
-        <w:t>Amazon</w:t>
-      </w:r>
-      <w:proofErr w:type="spellEnd"/>
-      <w:r>
-        <w:t xml:space="preserve"> Web Services já possui um Docker instalado em suas máquinas/</w:t>
+        <w:t>O serviço ECS da Amazon Web Services já possui um Docker instalado em suas máquinas/</w:t>
       </w:r>
       <w:r>
         <w:rPr>
@@ -4751,16 +4026,8 @@
         <w:rPr>
           <w:i/>
         </w:rPr>
-        <w:t>/</w:t>
-      </w:r>
-      <w:proofErr w:type="spellStart"/>
-      <w:r>
-        <w:rPr>
-          <w:i/>
-        </w:rPr>
-        <w:t>backside</w:t>
-      </w:r>
-      <w:proofErr w:type="spellEnd"/>
+        <w:t>/backside</w:t>
+      </w:r>
       <w:r>
         <w:rPr>
           <w:i/>
@@ -4770,14 +4037,12 @@
       <w:r>
         <w:t xml:space="preserve">juntamente com o arquivo </w:t>
       </w:r>
-      <w:proofErr w:type="spellStart"/>
       <w:r>
         <w:rPr>
           <w:i/>
         </w:rPr>
         <w:t>Dockerfile</w:t>
       </w:r>
-      <w:proofErr w:type="spellEnd"/>
       <w:r>
         <w:t xml:space="preserve"> para criar a imagem e incluí-la no </w:t>
       </w:r>
@@ -4837,232 +4102,62 @@
                 <w:between w:val="nil"/>
               </w:pBdr>
             </w:pPr>
-            <w:proofErr w:type="spellStart"/>
             <w:r>
               <w:rPr>
                 <w:rFonts w:ascii="Consolas" w:eastAsia="Consolas" w:hAnsi="Consolas" w:cs="Consolas"/>
                 <w:color w:val="A9B7C6"/>
                 <w:shd w:val="clear" w:color="auto" w:fill="282B2E"/>
               </w:rPr>
-              <w:t>docker</w:t>
-            </w:r>
-            <w:proofErr w:type="spellEnd"/>
+              <w:t>docker build -t backside .</w:t>
+            </w:r>
             <w:r>
               <w:rPr>
                 <w:rFonts w:ascii="Consolas" w:eastAsia="Consolas" w:hAnsi="Consolas" w:cs="Consolas"/>
                 <w:color w:val="A9B7C6"/>
                 <w:shd w:val="clear" w:color="auto" w:fill="282B2E"/>
               </w:rPr>
-              <w:t xml:space="preserve"> build -t </w:t>
-            </w:r>
-            <w:proofErr w:type="spellStart"/>
-            <w:proofErr w:type="gramStart"/>
+              <w:br/>
+            </w:r>
             <w:r>
               <w:rPr>
                 <w:rFonts w:ascii="Consolas" w:eastAsia="Consolas" w:hAnsi="Consolas" w:cs="Consolas"/>
                 <w:color w:val="A9B7C6"/>
                 <w:shd w:val="clear" w:color="auto" w:fill="282B2E"/>
               </w:rPr>
-              <w:t>backside</w:t>
-            </w:r>
-            <w:proofErr w:type="spellEnd"/>
+              <w:t>docker tag backside hugolarsen/load-balancer-backside</w:t>
+            </w:r>
             <w:r>
               <w:rPr>
                 <w:rFonts w:ascii="Consolas" w:eastAsia="Consolas" w:hAnsi="Consolas" w:cs="Consolas"/>
                 <w:color w:val="A9B7C6"/>
                 <w:shd w:val="clear" w:color="auto" w:fill="282B2E"/>
               </w:rPr>
-              <w:t xml:space="preserve"> .</w:t>
-            </w:r>
-            <w:proofErr w:type="gramEnd"/>
+              <w:br/>
+            </w:r>
             <w:r>
               <w:rPr>
                 <w:rFonts w:ascii="Consolas" w:eastAsia="Consolas" w:hAnsi="Consolas" w:cs="Consolas"/>
                 <w:color w:val="A9B7C6"/>
                 <w:shd w:val="clear" w:color="auto" w:fill="282B2E"/>
               </w:rPr>
+              <w:t>docker login</w:t>
+            </w:r>
+            <w:r>
+              <w:rPr>
+                <w:rFonts w:ascii="Consolas" w:eastAsia="Consolas" w:hAnsi="Consolas" w:cs="Consolas"/>
+                <w:color w:val="A9B7C6"/>
+                <w:shd w:val="clear" w:color="auto" w:fill="282B2E"/>
+              </w:rPr>
               <w:br/>
             </w:r>
-            <w:proofErr w:type="spellStart"/>
             <w:r>
               <w:rPr>
                 <w:rFonts w:ascii="Consolas" w:eastAsia="Consolas" w:hAnsi="Consolas" w:cs="Consolas"/>
                 <w:color w:val="A9B7C6"/>
                 <w:shd w:val="clear" w:color="auto" w:fill="282B2E"/>
               </w:rPr>
-              <w:t>docker</w:t>
-            </w:r>
-            <w:proofErr w:type="spellEnd"/>
-            <w:r>
-              <w:rPr>
-                <w:rFonts w:ascii="Consolas" w:eastAsia="Consolas" w:hAnsi="Consolas" w:cs="Consolas"/>
-                <w:color w:val="A9B7C6"/>
-                <w:shd w:val="clear" w:color="auto" w:fill="282B2E"/>
-              </w:rPr>
-              <w:t xml:space="preserve"> </w:t>
-            </w:r>
-            <w:proofErr w:type="spellStart"/>
-            <w:r>
-              <w:rPr>
-                <w:rFonts w:ascii="Consolas" w:eastAsia="Consolas" w:hAnsi="Consolas" w:cs="Consolas"/>
-                <w:color w:val="A9B7C6"/>
-                <w:shd w:val="clear" w:color="auto" w:fill="282B2E"/>
-              </w:rPr>
-              <w:t>tag</w:t>
-            </w:r>
-            <w:proofErr w:type="spellEnd"/>
-            <w:r>
-              <w:rPr>
-                <w:rFonts w:ascii="Consolas" w:eastAsia="Consolas" w:hAnsi="Consolas" w:cs="Consolas"/>
-                <w:color w:val="A9B7C6"/>
-                <w:shd w:val="clear" w:color="auto" w:fill="282B2E"/>
-              </w:rPr>
-              <w:t xml:space="preserve"> </w:t>
-            </w:r>
-            <w:proofErr w:type="spellStart"/>
-            <w:r>
-              <w:rPr>
-                <w:rFonts w:ascii="Consolas" w:eastAsia="Consolas" w:hAnsi="Consolas" w:cs="Consolas"/>
-                <w:color w:val="A9B7C6"/>
-                <w:shd w:val="clear" w:color="auto" w:fill="282B2E"/>
-              </w:rPr>
-              <w:t>backside</w:t>
-            </w:r>
-            <w:proofErr w:type="spellEnd"/>
-            <w:r>
-              <w:rPr>
-                <w:rFonts w:ascii="Consolas" w:eastAsia="Consolas" w:hAnsi="Consolas" w:cs="Consolas"/>
-                <w:color w:val="A9B7C6"/>
-                <w:shd w:val="clear" w:color="auto" w:fill="282B2E"/>
-              </w:rPr>
-              <w:t xml:space="preserve"> </w:t>
-            </w:r>
-            <w:proofErr w:type="spellStart"/>
-            <w:r>
-              <w:rPr>
-                <w:rFonts w:ascii="Consolas" w:eastAsia="Consolas" w:hAnsi="Consolas" w:cs="Consolas"/>
-                <w:color w:val="A9B7C6"/>
-                <w:shd w:val="clear" w:color="auto" w:fill="282B2E"/>
-              </w:rPr>
-              <w:t>hugolarsen</w:t>
-            </w:r>
-            <w:proofErr w:type="spellEnd"/>
-            <w:r>
-              <w:rPr>
-                <w:rFonts w:ascii="Consolas" w:eastAsia="Consolas" w:hAnsi="Consolas" w:cs="Consolas"/>
-                <w:color w:val="A9B7C6"/>
-                <w:shd w:val="clear" w:color="auto" w:fill="282B2E"/>
-              </w:rPr>
-              <w:t>/</w:t>
-            </w:r>
-            <w:proofErr w:type="spellStart"/>
-            <w:r>
-              <w:rPr>
-                <w:rFonts w:ascii="Consolas" w:eastAsia="Consolas" w:hAnsi="Consolas" w:cs="Consolas"/>
-                <w:color w:val="A9B7C6"/>
-                <w:shd w:val="clear" w:color="auto" w:fill="282B2E"/>
-              </w:rPr>
-              <w:t>load-balancer-backside</w:t>
-            </w:r>
-            <w:proofErr w:type="spellEnd"/>
-            <w:r>
-              <w:rPr>
-                <w:rFonts w:ascii="Consolas" w:eastAsia="Consolas" w:hAnsi="Consolas" w:cs="Consolas"/>
-                <w:color w:val="A9B7C6"/>
-                <w:shd w:val="clear" w:color="auto" w:fill="282B2E"/>
-              </w:rPr>
-              <w:br/>
-            </w:r>
-            <w:proofErr w:type="spellStart"/>
-            <w:r>
-              <w:rPr>
-                <w:rFonts w:ascii="Consolas" w:eastAsia="Consolas" w:hAnsi="Consolas" w:cs="Consolas"/>
-                <w:color w:val="A9B7C6"/>
-                <w:shd w:val="clear" w:color="auto" w:fill="282B2E"/>
-              </w:rPr>
-              <w:t>docker</w:t>
-            </w:r>
-            <w:proofErr w:type="spellEnd"/>
-            <w:r>
-              <w:rPr>
-                <w:rFonts w:ascii="Consolas" w:eastAsia="Consolas" w:hAnsi="Consolas" w:cs="Consolas"/>
-                <w:color w:val="A9B7C6"/>
-                <w:shd w:val="clear" w:color="auto" w:fill="282B2E"/>
-              </w:rPr>
-              <w:t xml:space="preserve"> login</w:t>
-            </w:r>
-            <w:r>
-              <w:rPr>
-                <w:rFonts w:ascii="Consolas" w:eastAsia="Consolas" w:hAnsi="Consolas" w:cs="Consolas"/>
-                <w:color w:val="A9B7C6"/>
-                <w:shd w:val="clear" w:color="auto" w:fill="282B2E"/>
-              </w:rPr>
-              <w:br/>
-            </w:r>
-            <w:proofErr w:type="spellStart"/>
-            <w:r>
-              <w:rPr>
-                <w:rFonts w:ascii="Consolas" w:eastAsia="Consolas" w:hAnsi="Consolas" w:cs="Consolas"/>
-                <w:color w:val="A9B7C6"/>
-                <w:shd w:val="clear" w:color="auto" w:fill="282B2E"/>
-              </w:rPr>
-              <w:t>docker</w:t>
-            </w:r>
-            <w:proofErr w:type="spellEnd"/>
-            <w:r>
-              <w:rPr>
-                <w:rFonts w:ascii="Consolas" w:eastAsia="Consolas" w:hAnsi="Consolas" w:cs="Consolas"/>
-                <w:color w:val="A9B7C6"/>
-                <w:shd w:val="clear" w:color="auto" w:fill="282B2E"/>
-              </w:rPr>
-              <w:t xml:space="preserve"> </w:t>
-            </w:r>
-            <w:proofErr w:type="spellStart"/>
-            <w:r>
-              <w:rPr>
-                <w:rFonts w:ascii="Consolas" w:eastAsia="Consolas" w:hAnsi="Consolas" w:cs="Consolas"/>
-                <w:color w:val="A9B7C6"/>
-                <w:shd w:val="clear" w:color="auto" w:fill="282B2E"/>
-              </w:rPr>
-              <w:t>push</w:t>
-            </w:r>
-            <w:proofErr w:type="spellEnd"/>
-            <w:r>
-              <w:rPr>
-                <w:rFonts w:ascii="Consolas" w:eastAsia="Consolas" w:hAnsi="Consolas" w:cs="Consolas"/>
-                <w:color w:val="A9B7C6"/>
-                <w:shd w:val="clear" w:color="auto" w:fill="282B2E"/>
-              </w:rPr>
-              <w:t xml:space="preserve"> </w:t>
-            </w:r>
-            <w:proofErr w:type="spellStart"/>
-            <w:r>
-              <w:rPr>
-                <w:rFonts w:ascii="Consolas" w:eastAsia="Consolas" w:hAnsi="Consolas" w:cs="Consolas"/>
-                <w:color w:val="A9B7C6"/>
-                <w:shd w:val="clear" w:color="auto" w:fill="282B2E"/>
-              </w:rPr>
-              <w:t>hugolarsen</w:t>
-            </w:r>
-            <w:proofErr w:type="spellEnd"/>
-            <w:r>
-              <w:rPr>
-                <w:rFonts w:ascii="Consolas" w:eastAsia="Consolas" w:hAnsi="Consolas" w:cs="Consolas"/>
-                <w:color w:val="A9B7C6"/>
-                <w:shd w:val="clear" w:color="auto" w:fill="282B2E"/>
-              </w:rPr>
-              <w:t>/</w:t>
-            </w:r>
-            <w:proofErr w:type="spellStart"/>
-            <w:r>
-              <w:rPr>
-                <w:rFonts w:ascii="Consolas" w:eastAsia="Consolas" w:hAnsi="Consolas" w:cs="Consolas"/>
-                <w:color w:val="A9B7C6"/>
-                <w:shd w:val="clear" w:color="auto" w:fill="282B2E"/>
-              </w:rPr>
-              <w:t>load-balancer-backside</w:t>
-            </w:r>
-            <w:proofErr w:type="spellEnd"/>
+              <w:t>docker push hugolarsen/load-balancer-backside</w:t>
+            </w:r>
           </w:p>
         </w:tc>
       </w:tr>
@@ -5083,27 +4178,17 @@
       <w:r>
         <w:t xml:space="preserve">O </w:t>
       </w:r>
-      <w:proofErr w:type="spellStart"/>
       <w:r>
         <w:rPr>
           <w:i/>
         </w:rPr>
         <w:t>Dockerfile</w:t>
       </w:r>
-      <w:proofErr w:type="spellEnd"/>
       <w:r>
         <w:t xml:space="preserve"> da aplicação basicamente adiciona o Java</w:t>
       </w:r>
       <w:r>
-        <w:t xml:space="preserve"> e o .</w:t>
-      </w:r>
-      <w:proofErr w:type="spellStart"/>
-      <w:r>
-        <w:t>jar</w:t>
-      </w:r>
-      <w:proofErr w:type="spellEnd"/>
-      <w:r>
-        <w:t xml:space="preserve"> </w:t>
+        <w:t xml:space="preserve"> e o .jar </w:t>
       </w:r>
       <w:r>
         <w:t>na imagem</w:t>
@@ -5118,15 +4203,7 @@
         <w:t xml:space="preserve"> porque o</w:t>
       </w:r>
       <w:r>
-        <w:t xml:space="preserve"> Spring Boot contém o </w:t>
-      </w:r>
-      <w:proofErr w:type="spellStart"/>
-      <w:r>
-        <w:t>Tomcat</w:t>
-      </w:r>
-      <w:proofErr w:type="spellEnd"/>
-      <w:r>
-        <w:t xml:space="preserve"> embarcado.</w:t>
+        <w:t xml:space="preserve"> Spring Boot contém o Tomcat embarcado.</w:t>
       </w:r>
     </w:p>
     <w:p>
@@ -5280,41 +4357,13 @@
               </w:rPr>
               <w:t xml:space="preserve"> </w:t>
             </w:r>
-            <w:proofErr w:type="spellStart"/>
             <w:r>
               <w:rPr>
                 <w:rFonts w:ascii="Consolas" w:eastAsia="Consolas" w:hAnsi="Consolas" w:cs="Consolas"/>
                 <w:color w:val="A9B7C6"/>
                 <w:shd w:val="clear" w:color="auto" w:fill="282B2E"/>
               </w:rPr>
-              <w:t>java</w:t>
-            </w:r>
-            <w:proofErr w:type="spellEnd"/>
-            <w:r>
-              <w:rPr>
-                <w:rFonts w:ascii="Consolas" w:eastAsia="Consolas" w:hAnsi="Consolas" w:cs="Consolas"/>
-                <w:color w:val="A9B7C6"/>
-                <w:shd w:val="clear" w:color="auto" w:fill="282B2E"/>
-              </w:rPr>
-              <w:t xml:space="preserve"> -</w:t>
-            </w:r>
-            <w:proofErr w:type="spellStart"/>
-            <w:r>
-              <w:rPr>
-                <w:rFonts w:ascii="Consolas" w:eastAsia="Consolas" w:hAnsi="Consolas" w:cs="Consolas"/>
-                <w:color w:val="A9B7C6"/>
-                <w:shd w:val="clear" w:color="auto" w:fill="282B2E"/>
-              </w:rPr>
-              <w:t>jar</w:t>
-            </w:r>
-            <w:proofErr w:type="spellEnd"/>
-            <w:r>
-              <w:rPr>
-                <w:rFonts w:ascii="Consolas" w:eastAsia="Consolas" w:hAnsi="Consolas" w:cs="Consolas"/>
-                <w:color w:val="A9B7C6"/>
-                <w:shd w:val="clear" w:color="auto" w:fill="282B2E"/>
-              </w:rPr>
-              <w:t xml:space="preserve"> distributed-systems-final-backside.jar</w:t>
+              <w:t>java -jar distributed-systems-final-backside.jar</w:t>
             </w:r>
           </w:p>
         </w:tc>
@@ -5339,26 +4388,10 @@
         <w:jc w:val="both"/>
       </w:pPr>
       <w:r>
-        <w:t xml:space="preserve">Com uma conta ativa na </w:t>
-      </w:r>
-      <w:proofErr w:type="spellStart"/>
-      <w:r>
-        <w:t>Amazon</w:t>
-      </w:r>
-      <w:proofErr w:type="spellEnd"/>
-      <w:r>
-        <w:t xml:space="preserve"> Web Services, a</w:t>
-      </w:r>
-      <w:r>
-        <w:t xml:space="preserve">tivar os serviços do </w:t>
-      </w:r>
-      <w:proofErr w:type="spellStart"/>
-      <w:r>
-        <w:t>Elastic</w:t>
-      </w:r>
-      <w:proofErr w:type="spellEnd"/>
-      <w:r>
-        <w:t xml:space="preserve"> Container Service.</w:t>
+        <w:t>Com uma conta ativa na Amazon Web Services, a</w:t>
+      </w:r>
+      <w:r>
+        <w:t>tivar os serviços do Elastic Container Service.</w:t>
       </w:r>
     </w:p>
     <w:p>
@@ -5466,7 +4499,6 @@
         </w:rPr>
         <w:t xml:space="preserve">Criando uma tarefa no menu </w:t>
       </w:r>
-      <w:proofErr w:type="spellStart"/>
       <w:r>
         <w:rPr>
           <w:b/>
@@ -5475,31 +4507,8 @@
           <w:sz w:val="18"/>
           <w:szCs w:val="18"/>
         </w:rPr>
-        <w:t>Task</w:t>
-      </w:r>
-      <w:proofErr w:type="spellEnd"/>
-      <w:r>
-        <w:rPr>
-          <w:b/>
-          <w:bCs/>
-          <w:i/>
-          <w:sz w:val="18"/>
-          <w:szCs w:val="18"/>
-        </w:rPr>
-        <w:t xml:space="preserve"> </w:t>
-      </w:r>
-      <w:proofErr w:type="spellStart"/>
-      <w:r>
-        <w:rPr>
-          <w:b/>
-          <w:bCs/>
-          <w:i/>
-          <w:sz w:val="18"/>
-          <w:szCs w:val="18"/>
-        </w:rPr>
-        <w:t>Definitions</w:t>
-      </w:r>
-      <w:proofErr w:type="spellEnd"/>
+        <w:t>Task Definitions</w:t>
+      </w:r>
       <w:r>
         <w:rPr>
           <w:i/>
@@ -5598,7 +4607,6 @@
         </w:rPr>
         <w:t xml:space="preserve">Selecionar o </w:t>
       </w:r>
-      <w:proofErr w:type="spellStart"/>
       <w:r>
         <w:rPr>
           <w:b/>
@@ -5610,7 +4618,6 @@
         </w:rPr>
         <w:t>Fargate</w:t>
       </w:r>
-      <w:proofErr w:type="spellEnd"/>
       <w:r>
         <w:rPr>
           <w:i/>
@@ -5620,25 +4627,14 @@
         </w:rPr>
         <w:t xml:space="preserve"> como sendo o </w:t>
       </w:r>
-      <w:proofErr w:type="spellStart"/>
-      <w:r>
-        <w:rPr>
-          <w:i/>
-          <w:iCs/>
-          <w:sz w:val="18"/>
-          <w:szCs w:val="18"/>
-        </w:rPr>
-        <w:t>launcher</w:t>
-      </w:r>
-      <w:proofErr w:type="spellEnd"/>
-      <w:r>
-        <w:rPr>
-          <w:i/>
-          <w:iCs/>
-          <w:sz w:val="18"/>
-          <w:szCs w:val="18"/>
-        </w:rPr>
-        <w:t xml:space="preserve"> </w:t>
+      <w:r>
+        <w:rPr>
+          <w:i/>
+          <w:iCs/>
+          <w:sz w:val="18"/>
+          <w:szCs w:val="18"/>
+        </w:rPr>
+        <w:t xml:space="preserve">launcher </w:t>
       </w:r>
       <w:r>
         <w:rPr>
@@ -5740,7 +4736,6 @@
         </w:rPr>
         <w:t xml:space="preserve">Definir os dados: </w:t>
       </w:r>
-      <w:proofErr w:type="spellStart"/>
       <w:r>
         <w:rPr>
           <w:b/>
@@ -5750,9 +4745,17 @@
           <w:sz w:val="18"/>
           <w:szCs w:val="18"/>
         </w:rPr>
-        <w:t>Task</w:t>
-      </w:r>
-      <w:proofErr w:type="spellEnd"/>
+        <w:t>Task Definition Name</w:t>
+      </w:r>
+      <w:r>
+        <w:rPr>
+          <w:i/>
+          <w:iCs/>
+          <w:sz w:val="18"/>
+          <w:szCs w:val="18"/>
+        </w:rPr>
+        <w:t xml:space="preserve"> e </w:t>
+      </w:r>
       <w:r>
         <w:rPr>
           <w:b/>
@@ -5762,9 +4765,26 @@
           <w:sz w:val="18"/>
           <w:szCs w:val="18"/>
         </w:rPr>
-        <w:t xml:space="preserve"> </w:t>
-      </w:r>
-      <w:proofErr w:type="spellStart"/>
+        <w:t>Task Role</w:t>
+      </w:r>
+      <w:r>
+        <w:rPr>
+          <w:i/>
+          <w:iCs/>
+          <w:sz w:val="18"/>
+          <w:szCs w:val="18"/>
+        </w:rPr>
+        <w:t>.</w:t>
+      </w:r>
+      <w:r>
+        <w:rPr>
+          <w:i/>
+          <w:iCs/>
+          <w:sz w:val="18"/>
+          <w:szCs w:val="18"/>
+        </w:rPr>
+        <w:t xml:space="preserve"> Note que o </w:t>
+      </w:r>
       <w:r>
         <w:rPr>
           <w:b/>
@@ -5774,185 +4794,25 @@
           <w:sz w:val="18"/>
           <w:szCs w:val="18"/>
         </w:rPr>
-        <w:t>Definition</w:t>
-      </w:r>
-      <w:proofErr w:type="spellEnd"/>
-      <w:r>
-        <w:rPr>
-          <w:b/>
-          <w:bCs/>
-          <w:i/>
-          <w:iCs/>
-          <w:sz w:val="18"/>
-          <w:szCs w:val="18"/>
-        </w:rPr>
-        <w:t xml:space="preserve"> </w:t>
-      </w:r>
-      <w:proofErr w:type="spellStart"/>
-      <w:r>
-        <w:rPr>
-          <w:b/>
-          <w:bCs/>
-          <w:i/>
-          <w:iCs/>
-          <w:sz w:val="18"/>
-          <w:szCs w:val="18"/>
-        </w:rPr>
-        <w:t>Name</w:t>
-      </w:r>
-      <w:proofErr w:type="spellEnd"/>
-      <w:r>
-        <w:rPr>
-          <w:i/>
-          <w:iCs/>
-          <w:sz w:val="18"/>
-          <w:szCs w:val="18"/>
-        </w:rPr>
-        <w:t xml:space="preserve"> e </w:t>
-      </w:r>
-      <w:proofErr w:type="spellStart"/>
-      <w:r>
-        <w:rPr>
-          <w:b/>
-          <w:bCs/>
-          <w:i/>
-          <w:iCs/>
-          <w:sz w:val="18"/>
-          <w:szCs w:val="18"/>
-        </w:rPr>
-        <w:t>Task</w:t>
-      </w:r>
-      <w:proofErr w:type="spellEnd"/>
-      <w:r>
-        <w:rPr>
-          <w:b/>
-          <w:bCs/>
-          <w:i/>
-          <w:iCs/>
-          <w:sz w:val="18"/>
-          <w:szCs w:val="18"/>
-        </w:rPr>
-        <w:t xml:space="preserve"> Role</w:t>
-      </w:r>
-      <w:r>
-        <w:rPr>
-          <w:i/>
-          <w:iCs/>
-          <w:sz w:val="18"/>
-          <w:szCs w:val="18"/>
-        </w:rPr>
-        <w:t>.</w:t>
-      </w:r>
-      <w:r>
-        <w:rPr>
-          <w:i/>
-          <w:iCs/>
-          <w:sz w:val="18"/>
-          <w:szCs w:val="18"/>
-        </w:rPr>
-        <w:t xml:space="preserve"> Note que o </w:t>
-      </w:r>
-      <w:r>
-        <w:rPr>
-          <w:b/>
-          <w:bCs/>
-          <w:i/>
-          <w:iCs/>
-          <w:sz w:val="18"/>
-          <w:szCs w:val="18"/>
-        </w:rPr>
-        <w:t xml:space="preserve">Network </w:t>
-      </w:r>
-      <w:proofErr w:type="spellStart"/>
-      <w:r>
-        <w:rPr>
-          <w:b/>
-          <w:bCs/>
-          <w:i/>
-          <w:iCs/>
-          <w:sz w:val="18"/>
-          <w:szCs w:val="18"/>
-        </w:rPr>
-        <w:t>Mode</w:t>
-      </w:r>
-      <w:proofErr w:type="spellEnd"/>
-      <w:r>
-        <w:rPr>
-          <w:i/>
-          <w:iCs/>
-          <w:sz w:val="18"/>
-          <w:szCs w:val="18"/>
-        </w:rPr>
-        <w:t xml:space="preserve"> </w:t>
-      </w:r>
-      <w:proofErr w:type="spellStart"/>
-      <w:r>
-        <w:rPr>
-          <w:i/>
-          <w:iCs/>
-          <w:sz w:val="18"/>
-          <w:szCs w:val="18"/>
-        </w:rPr>
-        <w:t>awsvpc</w:t>
-      </w:r>
-      <w:proofErr w:type="spellEnd"/>
-      <w:r>
-        <w:rPr>
-          <w:i/>
-          <w:iCs/>
-          <w:sz w:val="18"/>
-          <w:szCs w:val="18"/>
-        </w:rPr>
-        <w:t xml:space="preserve"> </w:t>
-      </w:r>
-      <w:r>
-        <w:rPr>
-          <w:i/>
-          <w:iCs/>
-          <w:sz w:val="18"/>
-          <w:szCs w:val="18"/>
-        </w:rPr>
-        <w:t xml:space="preserve">não permite </w:t>
-      </w:r>
-      <w:proofErr w:type="spellStart"/>
-      <w:r>
-        <w:rPr>
-          <w:i/>
-          <w:iCs/>
-          <w:sz w:val="18"/>
-          <w:szCs w:val="18"/>
-        </w:rPr>
-        <w:t>Port</w:t>
-      </w:r>
-      <w:proofErr w:type="spellEnd"/>
-      <w:r>
-        <w:rPr>
-          <w:i/>
-          <w:iCs/>
-          <w:sz w:val="18"/>
-          <w:szCs w:val="18"/>
-        </w:rPr>
-        <w:t xml:space="preserve"> Mapping, ou seja, não podemos mudar a porta da aplicação que irá executar </w:t>
-      </w:r>
-      <w:proofErr w:type="spellStart"/>
-      <w:r>
-        <w:rPr>
-          <w:i/>
-          <w:iCs/>
-          <w:sz w:val="18"/>
-          <w:szCs w:val="18"/>
-        </w:rPr>
-        <w:t>na</w:t>
-      </w:r>
-      <w:proofErr w:type="spellEnd"/>
-      <w:r>
-        <w:rPr>
-          <w:i/>
-          <w:iCs/>
-          <w:sz w:val="18"/>
-          <w:szCs w:val="18"/>
-        </w:rPr>
-        <w:t xml:space="preserve"> tarefa.</w:t>
+        <w:t>Network Mode</w:t>
+      </w:r>
+      <w:r>
+        <w:rPr>
+          <w:i/>
+          <w:iCs/>
+          <w:sz w:val="18"/>
+          <w:szCs w:val="18"/>
+        </w:rPr>
+        <w:t xml:space="preserve"> awsvpc </w:t>
+      </w:r>
+      <w:r>
+        <w:rPr>
+          <w:i/>
+          <w:iCs/>
+          <w:sz w:val="18"/>
+          <w:szCs w:val="18"/>
+        </w:rPr>
+        <w:t>não permite Port Mapping, ou seja, não podemos mudar a porta da aplicação que irá executar na tarefa.</w:t>
       </w:r>
     </w:p>
     <w:p>
@@ -6040,7 +4900,6 @@
         <w:lastRenderedPageBreak/>
         <w:t xml:space="preserve">Definir os dados: </w:t>
       </w:r>
-      <w:proofErr w:type="spellStart"/>
       <w:r>
         <w:rPr>
           <w:b/>
@@ -6050,9 +4909,8 @@
           <w:sz w:val="18"/>
           <w:szCs w:val="18"/>
         </w:rPr>
-        <w:t>Task</w:t>
-      </w:r>
-      <w:proofErr w:type="spellEnd"/>
+        <w:t>Task Memory</w:t>
+      </w:r>
       <w:r>
         <w:rPr>
           <w:b/>
@@ -6062,9 +4920,17 @@
           <w:sz w:val="18"/>
           <w:szCs w:val="18"/>
         </w:rPr>
-        <w:t xml:space="preserve"> </w:t>
-      </w:r>
-      <w:proofErr w:type="spellStart"/>
+        <w:t xml:space="preserve"> (GB)</w:t>
+      </w:r>
+      <w:r>
+        <w:rPr>
+          <w:i/>
+          <w:iCs/>
+          <w:sz w:val="18"/>
+          <w:szCs w:val="18"/>
+        </w:rPr>
+        <w:t xml:space="preserve"> e </w:t>
+      </w:r>
       <w:r>
         <w:rPr>
           <w:b/>
@@ -6074,9 +4940,8 @@
           <w:sz w:val="18"/>
           <w:szCs w:val="18"/>
         </w:rPr>
-        <w:t>Memory</w:t>
-      </w:r>
-      <w:proofErr w:type="spellEnd"/>
+        <w:t xml:space="preserve">Task </w:t>
+      </w:r>
       <w:r>
         <w:rPr>
           <w:b/>
@@ -6086,75 +4951,7 @@
           <w:sz w:val="18"/>
           <w:szCs w:val="18"/>
         </w:rPr>
-        <w:t xml:space="preserve"> (GB)</w:t>
-      </w:r>
-      <w:r>
-        <w:rPr>
-          <w:i/>
-          <w:iCs/>
-          <w:sz w:val="18"/>
-          <w:szCs w:val="18"/>
-        </w:rPr>
-        <w:t xml:space="preserve"> e </w:t>
-      </w:r>
-      <w:proofErr w:type="spellStart"/>
-      <w:r>
-        <w:rPr>
-          <w:b/>
-          <w:bCs/>
-          <w:i/>
-          <w:iCs/>
-          <w:sz w:val="18"/>
-          <w:szCs w:val="18"/>
-        </w:rPr>
-        <w:t>Task</w:t>
-      </w:r>
-      <w:proofErr w:type="spellEnd"/>
-      <w:r>
-        <w:rPr>
-          <w:b/>
-          <w:bCs/>
-          <w:i/>
-          <w:iCs/>
-          <w:sz w:val="18"/>
-          <w:szCs w:val="18"/>
-        </w:rPr>
-        <w:t xml:space="preserve"> </w:t>
-      </w:r>
-      <w:r>
-        <w:rPr>
-          <w:b/>
-          <w:bCs/>
-          <w:i/>
-          <w:iCs/>
-          <w:sz w:val="18"/>
-          <w:szCs w:val="18"/>
-        </w:rPr>
-        <w:t>CPU (</w:t>
-      </w:r>
-      <w:proofErr w:type="spellStart"/>
-      <w:r>
-        <w:rPr>
-          <w:b/>
-          <w:bCs/>
-          <w:i/>
-          <w:iCs/>
-          <w:sz w:val="18"/>
-          <w:szCs w:val="18"/>
-        </w:rPr>
-        <w:t>vCPU</w:t>
-      </w:r>
-      <w:proofErr w:type="spellEnd"/>
-      <w:r>
-        <w:rPr>
-          <w:b/>
-          <w:bCs/>
-          <w:i/>
-          <w:iCs/>
-          <w:sz w:val="18"/>
-          <w:szCs w:val="18"/>
-        </w:rPr>
-        <w:t>)</w:t>
+        <w:t>CPU (vCPU)</w:t>
       </w:r>
       <w:r>
         <w:rPr>
@@ -6269,7 +5066,6 @@
         </w:rPr>
         <w:t xml:space="preserve">Clicar no botão </w:t>
       </w:r>
-      <w:proofErr w:type="spellStart"/>
       <w:r>
         <w:rPr>
           <w:b/>
@@ -6279,9 +5075,35 @@
           <w:sz w:val="18"/>
           <w:szCs w:val="18"/>
         </w:rPr>
-        <w:t>Add</w:t>
-      </w:r>
-      <w:proofErr w:type="spellEnd"/>
+        <w:t xml:space="preserve">Add Container </w:t>
+      </w:r>
+      <w:r>
+        <w:rPr>
+          <w:i/>
+          <w:iCs/>
+          <w:sz w:val="18"/>
+          <w:szCs w:val="18"/>
+        </w:rPr>
+        <w:t>e adicionar as seguintes informações da imagem</w:t>
+      </w:r>
+      <w:r>
+        <w:rPr>
+          <w:i/>
+          <w:iCs/>
+          <w:sz w:val="18"/>
+          <w:szCs w:val="18"/>
+        </w:rPr>
+        <w:t xml:space="preserve"> Docker</w:t>
+      </w:r>
+      <w:r>
+        <w:rPr>
+          <w:i/>
+          <w:iCs/>
+          <w:sz w:val="18"/>
+          <w:szCs w:val="18"/>
+        </w:rPr>
+        <w:t xml:space="preserve"> (que é a imagem da nossa aplicação): </w:t>
+      </w:r>
       <w:r>
         <w:rPr>
           <w:b/>
@@ -6291,34 +5113,16 @@
           <w:sz w:val="18"/>
           <w:szCs w:val="18"/>
         </w:rPr>
-        <w:t xml:space="preserve"> Container </w:t>
-      </w:r>
-      <w:r>
-        <w:rPr>
-          <w:i/>
-          <w:iCs/>
-          <w:sz w:val="18"/>
-          <w:szCs w:val="18"/>
-        </w:rPr>
-        <w:t>e adicionar as seguintes informações da imagem</w:t>
-      </w:r>
-      <w:r>
-        <w:rPr>
-          <w:i/>
-          <w:iCs/>
-          <w:sz w:val="18"/>
-          <w:szCs w:val="18"/>
-        </w:rPr>
-        <w:t xml:space="preserve"> Docker</w:t>
-      </w:r>
-      <w:r>
-        <w:rPr>
-          <w:i/>
-          <w:iCs/>
-          <w:sz w:val="18"/>
-          <w:szCs w:val="18"/>
-        </w:rPr>
-        <w:t xml:space="preserve"> (que é a imagem da nossa aplicação): </w:t>
+        <w:t>Container name</w:t>
+      </w:r>
+      <w:r>
+        <w:rPr>
+          <w:i/>
+          <w:iCs/>
+          <w:sz w:val="18"/>
+          <w:szCs w:val="18"/>
+        </w:rPr>
+        <w:t xml:space="preserve">, </w:t>
       </w:r>
       <w:r>
         <w:rPr>
@@ -6329,9 +5133,26 @@
           <w:sz w:val="18"/>
           <w:szCs w:val="18"/>
         </w:rPr>
-        <w:t xml:space="preserve">Container </w:t>
-      </w:r>
-      <w:proofErr w:type="spellStart"/>
+        <w:t>Image</w:t>
+      </w:r>
+      <w:r>
+        <w:rPr>
+          <w:i/>
+          <w:iCs/>
+          <w:sz w:val="18"/>
+          <w:szCs w:val="18"/>
+        </w:rPr>
+        <w:t>: docker.io/hugolarsen/-load-balancer-</w:t>
+      </w:r>
+      <w:r>
+        <w:rPr>
+          <w:i/>
+          <w:iCs/>
+          <w:sz w:val="18"/>
+          <w:szCs w:val="18"/>
+        </w:rPr>
+        <w:t xml:space="preserve">backside e </w:t>
+      </w:r>
       <w:r>
         <w:rPr>
           <w:b/>
@@ -6341,126 +5162,8 @@
           <w:sz w:val="18"/>
           <w:szCs w:val="18"/>
         </w:rPr>
-        <w:t>name</w:t>
-      </w:r>
-      <w:proofErr w:type="spellEnd"/>
-      <w:r>
-        <w:rPr>
-          <w:i/>
-          <w:iCs/>
-          <w:sz w:val="18"/>
-          <w:szCs w:val="18"/>
-        </w:rPr>
-        <w:t xml:space="preserve">, </w:t>
-      </w:r>
-      <w:proofErr w:type="spellStart"/>
-      <w:r>
-        <w:rPr>
-          <w:b/>
-          <w:bCs/>
-          <w:i/>
-          <w:iCs/>
-          <w:sz w:val="18"/>
-          <w:szCs w:val="18"/>
-        </w:rPr>
-        <w:t>Image</w:t>
-      </w:r>
-      <w:proofErr w:type="spellEnd"/>
-      <w:r>
-        <w:rPr>
-          <w:i/>
-          <w:iCs/>
-          <w:sz w:val="18"/>
-          <w:szCs w:val="18"/>
-        </w:rPr>
-        <w:t>: docker.io/</w:t>
-      </w:r>
-      <w:proofErr w:type="spellStart"/>
-      <w:r>
-        <w:rPr>
-          <w:i/>
-          <w:iCs/>
-          <w:sz w:val="18"/>
-          <w:szCs w:val="18"/>
-        </w:rPr>
-        <w:t>hugolarsen</w:t>
-      </w:r>
-      <w:proofErr w:type="spellEnd"/>
-      <w:r>
-        <w:rPr>
-          <w:i/>
-          <w:iCs/>
-          <w:sz w:val="18"/>
-          <w:szCs w:val="18"/>
-        </w:rPr>
-        <w:t>/-</w:t>
-      </w:r>
-      <w:proofErr w:type="spellStart"/>
-      <w:r>
-        <w:rPr>
-          <w:i/>
-          <w:iCs/>
-          <w:sz w:val="18"/>
-          <w:szCs w:val="18"/>
-        </w:rPr>
-        <w:t>load-balancer-</w:t>
-      </w:r>
-      <w:r>
-        <w:rPr>
-          <w:i/>
-          <w:iCs/>
-          <w:sz w:val="18"/>
-          <w:szCs w:val="18"/>
-        </w:rPr>
-        <w:t>backside</w:t>
-      </w:r>
-      <w:proofErr w:type="spellEnd"/>
-      <w:r>
-        <w:rPr>
-          <w:i/>
-          <w:iCs/>
-          <w:sz w:val="18"/>
-          <w:szCs w:val="18"/>
-        </w:rPr>
-        <w:t xml:space="preserve"> e </w:t>
-      </w:r>
-      <w:proofErr w:type="spellStart"/>
-      <w:r>
-        <w:rPr>
-          <w:b/>
-          <w:bCs/>
-          <w:i/>
-          <w:iCs/>
-          <w:sz w:val="18"/>
-          <w:szCs w:val="18"/>
-        </w:rPr>
-        <w:t>Memory</w:t>
-      </w:r>
-      <w:proofErr w:type="spellEnd"/>
-      <w:r>
-        <w:rPr>
-          <w:b/>
-          <w:bCs/>
-          <w:i/>
-          <w:iCs/>
-          <w:sz w:val="18"/>
-          <w:szCs w:val="18"/>
-        </w:rPr>
-        <w:t xml:space="preserve"> </w:t>
-      </w:r>
-      <w:proofErr w:type="spellStart"/>
-      <w:r>
-        <w:rPr>
-          <w:b/>
-          <w:bCs/>
-          <w:i/>
-          <w:iCs/>
-          <w:sz w:val="18"/>
-          <w:szCs w:val="18"/>
-        </w:rPr>
-        <w:t>Limits</w:t>
-      </w:r>
-      <w:proofErr w:type="spellEnd"/>
+        <w:t>Memory Limits</w:t>
+      </w:r>
       <w:r>
         <w:rPr>
           <w:i/>
@@ -6477,27 +5180,7 @@
           <w:sz w:val="18"/>
           <w:szCs w:val="18"/>
         </w:rPr>
-        <w:t xml:space="preserve">Soft </w:t>
-      </w:r>
-      <w:proofErr w:type="spellStart"/>
-      <w:r>
-        <w:rPr>
-          <w:i/>
-          <w:iCs/>
-          <w:sz w:val="18"/>
-          <w:szCs w:val="18"/>
-        </w:rPr>
-        <w:t>limit</w:t>
-      </w:r>
-      <w:proofErr w:type="spellEnd"/>
-      <w:r>
-        <w:rPr>
-          <w:i/>
-          <w:iCs/>
-          <w:sz w:val="18"/>
-          <w:szCs w:val="18"/>
-        </w:rPr>
-        <w:t xml:space="preserve"> - </w:t>
+        <w:t xml:space="preserve">Soft limit - </w:t>
       </w:r>
       <w:r>
         <w:rPr>
@@ -6778,21 +5461,8 @@
           <w:sz w:val="18"/>
           <w:szCs w:val="18"/>
         </w:rPr>
-        <w:t xml:space="preserve">Networking </w:t>
-      </w:r>
-      <w:proofErr w:type="spellStart"/>
-      <w:r>
-        <w:rPr>
-          <w:b/>
-          <w:bCs/>
-          <w:i/>
-          <w:iCs/>
-          <w:sz w:val="18"/>
-          <w:szCs w:val="18"/>
-        </w:rPr>
-        <w:t>only</w:t>
-      </w:r>
-      <w:proofErr w:type="spellEnd"/>
+        <w:t>Networking only</w:t>
+      </w:r>
       <w:r>
         <w:rPr>
           <w:i/>
@@ -7144,29 +5814,8 @@
           <w:sz w:val="18"/>
           <w:szCs w:val="18"/>
         </w:rPr>
-        <w:t xml:space="preserve">Selecionar o </w:t>
-      </w:r>
-      <w:proofErr w:type="spellStart"/>
-      <w:r>
-        <w:rPr>
-          <w:i/>
-          <w:iCs/>
-          <w:sz w:val="18"/>
-          <w:szCs w:val="18"/>
-        </w:rPr>
-        <w:t>Fargate</w:t>
-      </w:r>
-      <w:proofErr w:type="spellEnd"/>
-      <w:r>
-        <w:rPr>
-          <w:i/>
-          <w:iCs/>
-          <w:sz w:val="18"/>
-          <w:szCs w:val="18"/>
-        </w:rPr>
-        <w:t xml:space="preserve"> como </w:t>
-      </w:r>
-      <w:proofErr w:type="spellStart"/>
+        <w:t xml:space="preserve">Selecionar o Fargate como </w:t>
+      </w:r>
       <w:r>
         <w:rPr>
           <w:b/>
@@ -7176,9 +5825,17 @@
           <w:sz w:val="18"/>
           <w:szCs w:val="18"/>
         </w:rPr>
-        <w:t>Launch</w:t>
-      </w:r>
-      <w:proofErr w:type="spellEnd"/>
+        <w:t>Launch type</w:t>
+      </w:r>
+      <w:r>
+        <w:rPr>
+          <w:i/>
+          <w:iCs/>
+          <w:sz w:val="18"/>
+          <w:szCs w:val="18"/>
+        </w:rPr>
+        <w:t xml:space="preserve"> e definir a </w:t>
+      </w:r>
       <w:r>
         <w:rPr>
           <w:b/>
@@ -7188,67 +5845,8 @@
           <w:sz w:val="18"/>
           <w:szCs w:val="18"/>
         </w:rPr>
-        <w:t xml:space="preserve"> </w:t>
-      </w:r>
-      <w:proofErr w:type="spellStart"/>
-      <w:r>
-        <w:rPr>
-          <w:b/>
-          <w:bCs/>
-          <w:i/>
-          <w:iCs/>
-          <w:sz w:val="18"/>
-          <w:szCs w:val="18"/>
-        </w:rPr>
-        <w:t>type</w:t>
-      </w:r>
-      <w:proofErr w:type="spellEnd"/>
-      <w:r>
-        <w:rPr>
-          <w:i/>
-          <w:iCs/>
-          <w:sz w:val="18"/>
-          <w:szCs w:val="18"/>
-        </w:rPr>
-        <w:t xml:space="preserve"> e definir a </w:t>
-      </w:r>
-      <w:proofErr w:type="spellStart"/>
-      <w:r>
-        <w:rPr>
-          <w:b/>
-          <w:bCs/>
-          <w:i/>
-          <w:iCs/>
-          <w:sz w:val="18"/>
-          <w:szCs w:val="18"/>
-        </w:rPr>
-        <w:t>Task</w:t>
-      </w:r>
-      <w:proofErr w:type="spellEnd"/>
-      <w:r>
-        <w:rPr>
-          <w:b/>
-          <w:bCs/>
-          <w:i/>
-          <w:iCs/>
-          <w:sz w:val="18"/>
-          <w:szCs w:val="18"/>
-        </w:rPr>
-        <w:t xml:space="preserve"> </w:t>
-      </w:r>
-      <w:proofErr w:type="spellStart"/>
-      <w:r>
-        <w:rPr>
-          <w:b/>
-          <w:bCs/>
-          <w:i/>
-          <w:iCs/>
-          <w:sz w:val="18"/>
-          <w:szCs w:val="18"/>
-        </w:rPr>
-        <w:t>Definition</w:t>
-      </w:r>
-      <w:proofErr w:type="spellEnd"/>
+        <w:t>Task Definition</w:t>
+      </w:r>
       <w:r>
         <w:rPr>
           <w:i/>
@@ -7382,7 +5980,6 @@
         </w:rPr>
         <w:t xml:space="preserve"> e a </w:t>
       </w:r>
-      <w:proofErr w:type="spellStart"/>
       <w:r>
         <w:rPr>
           <w:b/>
@@ -7394,7 +5991,6 @@
         </w:rPr>
         <w:t>Subnet</w:t>
       </w:r>
-      <w:proofErr w:type="spellEnd"/>
       <w:r>
         <w:rPr>
           <w:i/>
@@ -7422,7 +6018,6 @@
         </w:rPr>
         <w:t xml:space="preserve">luster. No </w:t>
       </w:r>
-      <w:proofErr w:type="spellStart"/>
       <w:r>
         <w:rPr>
           <w:b/>
@@ -7432,43 +6027,7 @@
           <w:sz w:val="18"/>
           <w:szCs w:val="18"/>
         </w:rPr>
-        <w:t>Auto-assign</w:t>
-      </w:r>
-      <w:proofErr w:type="spellEnd"/>
-      <w:r>
-        <w:rPr>
-          <w:b/>
-          <w:bCs/>
-          <w:i/>
-          <w:iCs/>
-          <w:sz w:val="18"/>
-          <w:szCs w:val="18"/>
-        </w:rPr>
-        <w:t xml:space="preserve"> </w:t>
-      </w:r>
-      <w:proofErr w:type="spellStart"/>
-      <w:r>
-        <w:rPr>
-          <w:b/>
-          <w:bCs/>
-          <w:i/>
-          <w:iCs/>
-          <w:sz w:val="18"/>
-          <w:szCs w:val="18"/>
-        </w:rPr>
-        <w:t>public</w:t>
-      </w:r>
-      <w:proofErr w:type="spellEnd"/>
-      <w:r>
-        <w:rPr>
-          <w:b/>
-          <w:bCs/>
-          <w:i/>
-          <w:iCs/>
-          <w:sz w:val="18"/>
-          <w:szCs w:val="18"/>
-        </w:rPr>
-        <w:t xml:space="preserve"> IP </w:t>
+        <w:t xml:space="preserve">Auto-assign public IP </w:t>
       </w:r>
       <w:r>
         <w:rPr>
@@ -7617,9 +6176,35 @@
           <w:sz w:val="18"/>
           <w:szCs w:val="18"/>
         </w:rPr>
-        <w:t xml:space="preserve">Security </w:t>
-      </w:r>
-      <w:proofErr w:type="spellStart"/>
+        <w:t>Security Groups</w:t>
+      </w:r>
+      <w:r>
+        <w:rPr>
+          <w:i/>
+          <w:iCs/>
+          <w:sz w:val="18"/>
+          <w:szCs w:val="18"/>
+        </w:rPr>
+        <w:t xml:space="preserve"> anterior foi criad</w:t>
+      </w:r>
+      <w:r>
+        <w:rPr>
+          <w:i/>
+          <w:iCs/>
+          <w:sz w:val="18"/>
+          <w:szCs w:val="18"/>
+        </w:rPr>
+        <w:t>o</w:t>
+      </w:r>
+      <w:r>
+        <w:rPr>
+          <w:i/>
+          <w:iCs/>
+          <w:sz w:val="18"/>
+          <w:szCs w:val="18"/>
+        </w:rPr>
+        <w:t xml:space="preserve"> um grupo seguro </w:t>
+      </w:r>
       <w:r>
         <w:rPr>
           <w:b/>
@@ -7629,117 +6214,16 @@
           <w:sz w:val="18"/>
           <w:szCs w:val="18"/>
         </w:rPr>
-        <w:t>Groups</w:t>
-      </w:r>
-      <w:proofErr w:type="spellEnd"/>
-      <w:r>
-        <w:rPr>
-          <w:i/>
-          <w:iCs/>
-          <w:sz w:val="18"/>
-          <w:szCs w:val="18"/>
-        </w:rPr>
-        <w:t xml:space="preserve"> anterior foi criad</w:t>
-      </w:r>
-      <w:r>
-        <w:rPr>
-          <w:i/>
-          <w:iCs/>
-          <w:sz w:val="18"/>
-          <w:szCs w:val="18"/>
-        </w:rPr>
-        <w:t>o</w:t>
-      </w:r>
-      <w:r>
-        <w:rPr>
-          <w:i/>
-          <w:iCs/>
-          <w:sz w:val="18"/>
-          <w:szCs w:val="18"/>
-        </w:rPr>
-        <w:t xml:space="preserve"> um grupo seguro </w:t>
-      </w:r>
-      <w:proofErr w:type="spellStart"/>
-      <w:r>
-        <w:rPr>
-          <w:b/>
-          <w:bCs/>
-          <w:i/>
-          <w:iCs/>
-          <w:sz w:val="18"/>
-          <w:szCs w:val="18"/>
-        </w:rPr>
         <w:t>all-access-security</w:t>
       </w:r>
-      <w:proofErr w:type="spellEnd"/>
-      <w:r>
-        <w:rPr>
-          <w:i/>
-          <w:iCs/>
-          <w:sz w:val="18"/>
-          <w:szCs w:val="18"/>
-        </w:rPr>
-        <w:t xml:space="preserve">. Nele foi configurado um </w:t>
-      </w:r>
-      <w:proofErr w:type="spellStart"/>
-      <w:r>
-        <w:rPr>
-          <w:i/>
-          <w:iCs/>
-          <w:sz w:val="18"/>
-          <w:szCs w:val="18"/>
-        </w:rPr>
-        <w:t>custom</w:t>
-      </w:r>
-      <w:proofErr w:type="spellEnd"/>
-      <w:r>
-        <w:rPr>
-          <w:i/>
-          <w:iCs/>
-          <w:sz w:val="18"/>
-          <w:szCs w:val="18"/>
-        </w:rPr>
-        <w:t xml:space="preserve"> TCP e </w:t>
-      </w:r>
-      <w:proofErr w:type="spellStart"/>
-      <w:r>
-        <w:rPr>
-          <w:i/>
-          <w:iCs/>
-          <w:sz w:val="18"/>
-          <w:szCs w:val="18"/>
-        </w:rPr>
-        <w:t>All</w:t>
-      </w:r>
-      <w:proofErr w:type="spellEnd"/>
-      <w:r>
-        <w:rPr>
-          <w:i/>
-          <w:iCs/>
-          <w:sz w:val="18"/>
-          <w:szCs w:val="18"/>
-        </w:rPr>
-        <w:t xml:space="preserve"> </w:t>
-      </w:r>
-      <w:proofErr w:type="spellStart"/>
-      <w:r>
-        <w:rPr>
-          <w:i/>
-          <w:iCs/>
-          <w:sz w:val="18"/>
-          <w:szCs w:val="18"/>
-        </w:rPr>
-        <w:t>Traffic</w:t>
-      </w:r>
-      <w:proofErr w:type="spellEnd"/>
-      <w:r>
-        <w:rPr>
-          <w:i/>
-          <w:iCs/>
-          <w:sz w:val="18"/>
-          <w:szCs w:val="18"/>
-        </w:rPr>
-        <w:t>. Ou seja, todas as permissões concedidas nessa tarefa.</w:t>
+      <w:r>
+        <w:rPr>
+          <w:i/>
+          <w:iCs/>
+          <w:sz w:val="18"/>
+          <w:szCs w:val="18"/>
+        </w:rPr>
+        <w:t>. Nele foi configurado um custom TCP e All Traffic. Ou seja, todas as permissões concedidas nessa tarefa.</w:t>
       </w:r>
     </w:p>
     <w:p>
@@ -7841,48 +6325,35 @@
       <w:r>
         <w:t xml:space="preserve">om as três tarefas executando corretamente, entrar no detalhamento de cada uma e buscar o </w:t>
       </w:r>
-      <w:proofErr w:type="spellStart"/>
       <w:r>
         <w:rPr>
           <w:b/>
           <w:bCs/>
         </w:rPr>
-        <w:t>Public</w:t>
-      </w:r>
-      <w:proofErr w:type="spellEnd"/>
+        <w:t>Public IP</w:t>
+      </w:r>
+      <w:r>
+        <w:t xml:space="preserve"> para inserir no arquivo </w:t>
+      </w:r>
       <w:r>
         <w:rPr>
           <w:b/>
           <w:bCs/>
         </w:rPr>
-        <w:t xml:space="preserve"> IP</w:t>
-      </w:r>
-      <w:r>
-        <w:t xml:space="preserve"> para inserir no arquivo </w:t>
-      </w:r>
-      <w:proofErr w:type="spellStart"/>
-      <w:r>
-        <w:rPr>
-          <w:b/>
-          <w:bCs/>
-        </w:rPr>
         <w:t>application.yml</w:t>
       </w:r>
-      <w:proofErr w:type="spellEnd"/>
       <w:r>
         <w:rPr>
           <w:iCs/>
         </w:rPr>
         <w:t xml:space="preserve"> descrito anteriormente. Assim contendo todos os endereços a serem balanceados pelo </w:t>
       </w:r>
-      <w:proofErr w:type="spellStart"/>
       <w:r>
         <w:rPr>
           <w:iCs/>
         </w:rPr>
         <w:t>Ribbon</w:t>
       </w:r>
-      <w:proofErr w:type="spellEnd"/>
       <w:r>
         <w:rPr>
           <w:iCs/>
@@ -7970,7 +6441,6 @@
           <w:szCs w:val="18"/>
         </w:rPr>
       </w:pPr>
-      <w:proofErr w:type="spellStart"/>
       <w:r>
         <w:rPr>
           <w:b/>
@@ -7980,19 +6450,7 @@
           <w:sz w:val="18"/>
           <w:szCs w:val="18"/>
         </w:rPr>
-        <w:t>Public</w:t>
-      </w:r>
-      <w:proofErr w:type="spellEnd"/>
-      <w:r>
-        <w:rPr>
-          <w:b/>
-          <w:bCs/>
-          <w:i/>
-          <w:iCs/>
-          <w:sz w:val="18"/>
-          <w:szCs w:val="18"/>
-        </w:rPr>
-        <w:t xml:space="preserve"> IP </w:t>
+        <w:t xml:space="preserve">Public IP </w:t>
       </w:r>
       <w:r>
         <w:rPr>
@@ -8032,7 +6490,6 @@
       <w:r>
         <w:t xml:space="preserve"> o </w:t>
       </w:r>
-      <w:proofErr w:type="spellStart"/>
       <w:r>
         <w:rPr>
           <w:i/>
@@ -8043,14 +6500,7 @@
         <w:rPr>
           <w:i/>
         </w:rPr>
-        <w:t>lient</w:t>
-      </w:r>
-      <w:proofErr w:type="spellEnd"/>
-      <w:r>
-        <w:rPr>
-          <w:i/>
-        </w:rPr>
-        <w:t xml:space="preserve"> </w:t>
+        <w:t xml:space="preserve">lient </w:t>
       </w:r>
       <w:r>
         <w:t>e acessa</w:t>
@@ -8117,15 +6567,7 @@
         <w:t xml:space="preserve"> ECS</w:t>
       </w:r>
       <w:r>
-        <w:t xml:space="preserve">, tivemos essa dificuldade devido ao não conhecimento dessas tecnologias pelos membros da equipe. Quanto a parte do </w:t>
-      </w:r>
-      <w:proofErr w:type="spellStart"/>
-      <w:r>
-        <w:t>Ribbon</w:t>
-      </w:r>
-      <w:proofErr w:type="spellEnd"/>
-      <w:r>
-        <w:t xml:space="preserve"> também não havíamos conhecimento, porém, encontramos grande quantidade de materiais na internet para apoio.</w:t>
+        <w:t>, tivemos essa dificuldade devido ao não conhecimento dessas tecnologias pelos membros da equipe. Quanto a parte do Ribbon também não havíamos conhecimento, porém, encontramos grande quantidade de materiais na internet para apoio.</w:t>
       </w:r>
     </w:p>
     <w:p>
@@ -8136,46 +6578,36 @@
         <w:tab/>
         <w:t xml:space="preserve">Como trabalho futuro, sugerimos a implementação de um </w:t>
       </w:r>
-      <w:proofErr w:type="spellStart"/>
+      <w:r>
+        <w:rPr>
+          <w:i/>
+        </w:rPr>
+        <w:t xml:space="preserve">Client </w:t>
+      </w:r>
+      <w:r>
+        <w:t xml:space="preserve">com uma interface mais bonita, que interprete </w:t>
+      </w:r>
+      <w:r>
+        <w:t>as informações da máquina e</w:t>
+      </w:r>
+      <w:r>
+        <w:t xml:space="preserve"> apresente os dados de forma mais amigável ao usuário</w:t>
+      </w:r>
+      <w:r>
+        <w:t>, incluindo também mais informações</w:t>
+      </w:r>
+      <w:r>
+        <w:t xml:space="preserve">. Outra sugestão seria a utilização </w:t>
+      </w:r>
+      <w:r>
+        <w:t xml:space="preserve">de forma correta de um </w:t>
+      </w:r>
       <w:r>
         <w:rPr>
           <w:i/>
         </w:rPr>
         <w:t>Client</w:t>
       </w:r>
-      <w:proofErr w:type="spellEnd"/>
-      <w:r>
-        <w:rPr>
-          <w:i/>
-        </w:rPr>
-        <w:t xml:space="preserve"> </w:t>
-      </w:r>
-      <w:r>
-        <w:t xml:space="preserve">com uma interface mais bonita, que interprete </w:t>
-      </w:r>
-      <w:r>
-        <w:t>as informações da máquina e</w:t>
-      </w:r>
-      <w:r>
-        <w:t xml:space="preserve"> apresente os dados de forma mais amigável ao usuário</w:t>
-      </w:r>
-      <w:r>
-        <w:t>, incluindo também mais informações</w:t>
-      </w:r>
-      <w:r>
-        <w:t xml:space="preserve">. Outra sugestão seria a utilização </w:t>
-      </w:r>
-      <w:r>
-        <w:t xml:space="preserve">de forma correta de um </w:t>
-      </w:r>
-      <w:proofErr w:type="spellStart"/>
-      <w:r>
-        <w:rPr>
-          <w:i/>
-        </w:rPr>
-        <w:t>Client</w:t>
-      </w:r>
-      <w:proofErr w:type="spellEnd"/>
       <w:r>
         <w:t xml:space="preserve"> e de um </w:t>
       </w:r>
@@ -8191,30 +6623,14 @@
       <w:r>
         <w:t xml:space="preserve"> Na aplicação atual o </w:t>
       </w:r>
-      <w:proofErr w:type="spellStart"/>
-      <w:r>
-        <w:rPr>
-          <w:i/>
-        </w:rPr>
-        <w:t>Client</w:t>
-      </w:r>
-      <w:proofErr w:type="spellEnd"/>
-      <w:r>
-        <w:rPr>
-          <w:i/>
-        </w:rPr>
-        <w:t xml:space="preserve"> </w:t>
-      </w:r>
-      <w:r>
-        <w:t xml:space="preserve">faz </w:t>
-      </w:r>
-      <w:proofErr w:type="gramStart"/>
-      <w:r>
-        <w:t>os papel</w:t>
-      </w:r>
-      <w:proofErr w:type="gramEnd"/>
-      <w:r>
-        <w:t xml:space="preserve"> </w:t>
+      <w:r>
+        <w:rPr>
+          <w:i/>
+        </w:rPr>
+        <w:t xml:space="preserve">Client </w:t>
+      </w:r>
+      <w:r>
+        <w:t xml:space="preserve">faz os papel </w:t>
       </w:r>
       <w:r>
         <w:lastRenderedPageBreak/>
@@ -8230,84 +6646,48 @@
       </w:r>
     </w:p>
     <w:p>
-      <w:pPr>
-        <w:jc w:val="both"/>
-      </w:pPr>
-      <w:proofErr w:type="spellStart"/>
       <w:r>
         <w:rPr>
           <w:b/>
           <w:bCs/>
         </w:rPr>
-        <w:t>Microservices</w:t>
-      </w:r>
-      <w:proofErr w:type="spellEnd"/>
+        <w:t>What is Amazon Elastic Container Service?</w:t>
+      </w:r>
+      <w:r>
+        <w:t xml:space="preserve"> </w:t>
+      </w:r>
+      <w:r>
+        <w:t>Amazon Elastic Container Service - Developer Guide</w:t>
+      </w:r>
+      <w:r>
+        <w:t>. Disponível em: &lt;</w:t>
+      </w:r>
+      <w:hyperlink r:id="rId22" w:history="1">
+        <w:r>
+          <w:rPr>
+            <w:rStyle w:val="Hyperlink"/>
+          </w:rPr>
+          <w:t>https://docs.aws.amazon.com/AmazonECS/latest/developerguide/Welcome.html</w:t>
+        </w:r>
+      </w:hyperlink>
+      <w:r>
+        <w:t>&gt;. Acesso em: 24 de jun. de 2020.</w:t>
+      </w:r>
+    </w:p>
+    <w:p/>
+    <w:p>
+      <w:pPr>
+        <w:jc w:val="both"/>
+      </w:pPr>
       <w:r>
         <w:rPr>
           <w:b/>
           <w:bCs/>
         </w:rPr>
-        <w:t xml:space="preserve"> Tutorial: </w:t>
-      </w:r>
-      <w:proofErr w:type="spellStart"/>
-      <w:r>
-        <w:rPr>
-          <w:b/>
-          <w:bCs/>
-        </w:rPr>
-        <w:t>Ribbon</w:t>
-      </w:r>
-      <w:proofErr w:type="spellEnd"/>
-      <w:r>
-        <w:rPr>
-          <w:b/>
-          <w:bCs/>
-        </w:rPr>
-        <w:t xml:space="preserve"> as a </w:t>
-      </w:r>
-      <w:proofErr w:type="spellStart"/>
-      <w:r>
-        <w:rPr>
-          <w:b/>
-          <w:bCs/>
-        </w:rPr>
-        <w:t>Load</w:t>
-      </w:r>
-      <w:proofErr w:type="spellEnd"/>
-      <w:r>
-        <w:rPr>
-          <w:b/>
-          <w:bCs/>
-        </w:rPr>
-        <w:t xml:space="preserve"> </w:t>
-      </w:r>
-      <w:proofErr w:type="spellStart"/>
-      <w:r>
-        <w:rPr>
-          <w:b/>
-          <w:bCs/>
-        </w:rPr>
-        <w:t>Balancer</w:t>
-      </w:r>
-      <w:proofErr w:type="spellEnd"/>
-      <w:r>
-        <w:t xml:space="preserve">. MITRA, </w:t>
-      </w:r>
-      <w:proofErr w:type="spellStart"/>
-      <w:r>
-        <w:t>Shamik</w:t>
-      </w:r>
-      <w:proofErr w:type="spellEnd"/>
-      <w:r>
-        <w:t xml:space="preserve">. </w:t>
-      </w:r>
-      <w:proofErr w:type="spellStart"/>
-      <w:r>
-        <w:t>Microservices</w:t>
-      </w:r>
-      <w:proofErr w:type="spellEnd"/>
-      <w:r>
-        <w:t xml:space="preserve"> Zone, 15 </w:t>
+        <w:t>Microservices Tutorial: Ribbon as a Load Balancer</w:t>
+      </w:r>
+      <w:r>
+        <w:t xml:space="preserve">. MITRA, Shamik. Microservices Zone, 15 </w:t>
       </w:r>
       <w:r>
         <w:t xml:space="preserve">de </w:t>
@@ -8321,7 +6701,7 @@
       <w:r>
         <w:t xml:space="preserve"> 2017. Disponível em: &lt;</w:t>
       </w:r>
-      <w:hyperlink r:id="rId22" w:history="1">
+      <w:hyperlink r:id="rId23" w:history="1">
         <w:r>
           <w:rPr>
             <w:rStyle w:val="Hyperlink"/>
@@ -8342,118 +6722,20 @@
       <w:pPr>
         <w:jc w:val="both"/>
       </w:pPr>
-      <w:proofErr w:type="spellStart"/>
       <w:r>
         <w:rPr>
           <w:b/>
           <w:bCs/>
         </w:rPr>
-        <w:t>How</w:t>
-      </w:r>
-      <w:proofErr w:type="spellEnd"/>
-      <w:r>
-        <w:rPr>
-          <w:b/>
-          <w:bCs/>
-        </w:rPr>
-        <w:t xml:space="preserve"> </w:t>
-      </w:r>
-      <w:proofErr w:type="spellStart"/>
-      <w:r>
-        <w:rPr>
-          <w:b/>
-          <w:bCs/>
-        </w:rPr>
-        <w:t>to</w:t>
-      </w:r>
-      <w:proofErr w:type="spellEnd"/>
-      <w:r>
-        <w:rPr>
-          <w:b/>
-          <w:bCs/>
-        </w:rPr>
-        <w:t xml:space="preserve"> </w:t>
-      </w:r>
-      <w:proofErr w:type="spellStart"/>
-      <w:r>
-        <w:rPr>
-          <w:b/>
-          <w:bCs/>
-        </w:rPr>
-        <w:t>deploy</w:t>
-      </w:r>
-      <w:proofErr w:type="spellEnd"/>
-      <w:r>
-        <w:rPr>
-          <w:b/>
-          <w:bCs/>
-        </w:rPr>
-        <w:t xml:space="preserve"> Spring Boot </w:t>
-      </w:r>
-      <w:proofErr w:type="spellStart"/>
-      <w:r>
-        <w:rPr>
-          <w:b/>
-          <w:bCs/>
-        </w:rPr>
-        <w:t>microservices</w:t>
-      </w:r>
-      <w:proofErr w:type="spellEnd"/>
-      <w:r>
-        <w:rPr>
-          <w:b/>
-          <w:bCs/>
-        </w:rPr>
-        <w:t xml:space="preserve"> </w:t>
-      </w:r>
-      <w:proofErr w:type="spellStart"/>
-      <w:r>
-        <w:rPr>
-          <w:b/>
-          <w:bCs/>
-        </w:rPr>
-        <w:t>to</w:t>
-      </w:r>
-      <w:proofErr w:type="spellEnd"/>
-      <w:r>
-        <w:rPr>
-          <w:b/>
-          <w:bCs/>
-        </w:rPr>
-        <w:t xml:space="preserve"> </w:t>
-      </w:r>
-      <w:proofErr w:type="spellStart"/>
-      <w:r>
-        <w:rPr>
-          <w:b/>
-          <w:bCs/>
-        </w:rPr>
-        <w:t>Amazon</w:t>
-      </w:r>
-      <w:proofErr w:type="spellEnd"/>
-      <w:r>
-        <w:rPr>
-          <w:b/>
-          <w:bCs/>
-        </w:rPr>
-        <w:t xml:space="preserve"> ECS container </w:t>
-      </w:r>
-      <w:proofErr w:type="spellStart"/>
-      <w:r>
-        <w:rPr>
-          <w:b/>
-          <w:bCs/>
-        </w:rPr>
-        <w:t>service</w:t>
-      </w:r>
-      <w:proofErr w:type="spellEnd"/>
+        <w:t>How to deploy Spring Boot microservices to Amazon ECS container service</w:t>
+      </w:r>
       <w:r>
         <w:t>. MCKENZIE, Cameron.</w:t>
       </w:r>
       <w:r>
         <w:t xml:space="preserve"> Youtube, 13 de jul. de 2019. Disponível em: &lt;</w:t>
       </w:r>
-      <w:hyperlink r:id="rId23" w:history="1">
+      <w:hyperlink r:id="rId24" w:history="1">
         <w:r>
           <w:rPr>
             <w:rStyle w:val="Hyperlink"/>
@@ -8477,42 +6759,17 @@
       <w:pPr>
         <w:jc w:val="both"/>
       </w:pPr>
-      <w:proofErr w:type="spellStart"/>
       <w:r>
         <w:rPr>
           <w:b/>
           <w:bCs/>
         </w:rPr>
-        <w:t>Install</w:t>
-      </w:r>
-      <w:proofErr w:type="spellEnd"/>
-      <w:r>
-        <w:rPr>
-          <w:b/>
-          <w:bCs/>
-        </w:rPr>
-        <w:t xml:space="preserve"> Docker Toolbox </w:t>
-      </w:r>
-      <w:proofErr w:type="spellStart"/>
-      <w:r>
-        <w:rPr>
-          <w:b/>
-          <w:bCs/>
-        </w:rPr>
-        <w:t>on</w:t>
-      </w:r>
-      <w:proofErr w:type="spellEnd"/>
-      <w:r>
-        <w:rPr>
-          <w:b/>
-          <w:bCs/>
-        </w:rPr>
-        <w:t xml:space="preserve"> Windows</w:t>
+        <w:t>Install Docker Toolbox on Windows</w:t>
       </w:r>
       <w:r>
         <w:t>. Docker. Disponível em: &lt;</w:t>
       </w:r>
-      <w:hyperlink r:id="rId24" w:history="1">
+      <w:hyperlink r:id="rId25" w:history="1">
         <w:r>
           <w:rPr>
             <w:rStyle w:val="Hyperlink"/>
